--- a/开发文档/数据库设计 V2.1.0.docx
+++ b/开发文档/数据库设计 V2.1.0.docx
@@ -234,7 +234,36 @@
                 <w:rFonts w:hint="eastAsia" w:ascii="宋体" w:hAnsi="宋体" w:eastAsia="宋体" w:cs="宋体"/>
                 <w:sz w:val="24"/>
               </w:rPr>
+              <w:fldChar w:fldCharType="begin"/>
+            </w:r>
+            <w:r>
+              <w:rPr>
+                <w:rFonts w:hint="eastAsia" w:ascii="宋体" w:hAnsi="宋体" w:eastAsia="宋体" w:cs="宋体"/>
+                <w:sz w:val="24"/>
+              </w:rPr>
+              <w:instrText xml:space="preserve"> HYPERLINK \l "_保险顾问信息表（information_consultant）" </w:instrText>
+            </w:r>
+            <w:r>
+              <w:rPr>
+                <w:rFonts w:hint="eastAsia" w:ascii="宋体" w:hAnsi="宋体" w:eastAsia="宋体" w:cs="宋体"/>
+                <w:sz w:val="24"/>
+              </w:rPr>
+              <w:fldChar w:fldCharType="separate"/>
+            </w:r>
+            <w:r>
+              <w:rPr>
+                <w:rStyle w:val="5"/>
+                <w:rFonts w:hint="eastAsia" w:ascii="宋体" w:hAnsi="宋体" w:eastAsia="宋体" w:cs="宋体"/>
+                <w:sz w:val="24"/>
+              </w:rPr>
               <w:t>保险顾问信息表</w:t>
+            </w:r>
+            <w:r>
+              <w:rPr>
+                <w:rFonts w:hint="eastAsia" w:ascii="宋体" w:hAnsi="宋体" w:eastAsia="宋体" w:cs="宋体"/>
+                <w:sz w:val="24"/>
+              </w:rPr>
+              <w:fldChar w:fldCharType="end"/>
             </w:r>
           </w:p>
         </w:tc>
@@ -743,7 +772,7 @@
             </w:r>
             <w:r>
               <w:rPr>
-                <w:rStyle w:val="6"/>
+                <w:rStyle w:val="5"/>
                 <w:rFonts w:hint="eastAsia" w:ascii="宋体" w:hAnsi="宋体" w:eastAsia="宋体" w:cs="宋体"/>
                 <w:sz w:val="24"/>
                 <w:lang w:val="en-US" w:eastAsia="zh-CN"/>
@@ -752,7 +781,7 @@
             </w:r>
             <w:r>
               <w:rPr>
-                <w:rStyle w:val="6"/>
+                <w:rStyle w:val="5"/>
                 <w:rFonts w:hint="eastAsia" w:ascii="宋体" w:hAnsi="宋体" w:eastAsia="宋体" w:cs="宋体"/>
                 <w:sz w:val="24"/>
               </w:rPr>
@@ -2171,6 +2200,7 @@
           <w:szCs w:val="26"/>
         </w:rPr>
       </w:pPr>
+      <w:bookmarkStart w:id="1" w:name="_保险顾问信息表（information_consultant）"/>
       <w:r>
         <w:rPr>
           <w:rFonts w:hint="eastAsia" w:ascii="Arial" w:hAnsi="Arial" w:eastAsia="宋体" w:cs="Arial"/>
@@ -2179,1230 +2209,6 @@
           <w:szCs w:val="26"/>
         </w:rPr>
         <w:t>保险顾问信息表（information_consultant）</w:t>
-      </w:r>
-    </w:p>
-    <w:p/>
-    <w:tbl>
-      <w:tblPr>
-        <w:tblStyle w:val="7"/>
-        <w:tblpPr w:leftFromText="180" w:rightFromText="180" w:vertAnchor="text" w:tblpY="1"/>
-        <w:tblOverlap w:val="never"/>
-        <w:tblW w:w="9288" w:type="dxa"/>
-        <w:tblInd w:w="0" w:type="dxa"/>
-        <w:tblBorders>
-          <w:top w:val="single" w:color="auto" w:sz="4" w:space="0"/>
-          <w:left w:val="single" w:color="auto" w:sz="4" w:space="0"/>
-          <w:bottom w:val="single" w:color="auto" w:sz="4" w:space="0"/>
-          <w:right w:val="single" w:color="auto" w:sz="4" w:space="0"/>
-          <w:insideH w:val="single" w:color="auto" w:sz="4" w:space="0"/>
-          <w:insideV w:val="single" w:color="auto" w:sz="4" w:space="0"/>
-        </w:tblBorders>
-        <w:tblLayout w:type="fixed"/>
-        <w:tblCellMar>
-          <w:top w:w="0" w:type="dxa"/>
-          <w:left w:w="108" w:type="dxa"/>
-          <w:bottom w:w="0" w:type="dxa"/>
-          <w:right w:w="108" w:type="dxa"/>
-        </w:tblCellMar>
-      </w:tblPr>
-      <w:tblGrid>
-        <w:gridCol w:w="2052"/>
-        <w:gridCol w:w="1549"/>
-        <w:gridCol w:w="617"/>
-        <w:gridCol w:w="786"/>
-        <w:gridCol w:w="1145"/>
-        <w:gridCol w:w="593"/>
-        <w:gridCol w:w="2546"/>
-      </w:tblGrid>
-      <w:tr>
-        <w:tblPrEx>
-          <w:tblBorders>
-            <w:top w:val="single" w:color="auto" w:sz="4" w:space="0"/>
-            <w:left w:val="single" w:color="auto" w:sz="4" w:space="0"/>
-            <w:bottom w:val="single" w:color="auto" w:sz="4" w:space="0"/>
-            <w:right w:val="single" w:color="auto" w:sz="4" w:space="0"/>
-            <w:insideH w:val="single" w:color="auto" w:sz="4" w:space="0"/>
-            <w:insideV w:val="single" w:color="auto" w:sz="4" w:space="0"/>
-          </w:tblBorders>
-          <w:tblLayout w:type="fixed"/>
-          <w:tblCellMar>
-            <w:top w:w="0" w:type="dxa"/>
-            <w:left w:w="108" w:type="dxa"/>
-            <w:bottom w:w="0" w:type="dxa"/>
-            <w:right w:w="108" w:type="dxa"/>
-          </w:tblCellMar>
-        </w:tblPrEx>
-        <w:trPr>
-          <w:trHeight w:val="310" w:hRule="atLeast"/>
-        </w:trPr>
-        <w:tc>
-          <w:tcPr>
-            <w:tcW w:w="2052" w:type="dxa"/>
-            <w:shd w:val="clear" w:color="auto" w:fill="CCFFFF"/>
-          </w:tcPr>
-          <w:p>
-            <w:pPr>
-              <w:rPr>
-                <w:rFonts w:ascii="宋体" w:hAnsi="宋体"/>
-                <w:b/>
-                <w:bCs/>
-                <w:color w:val="000000"/>
-                <w:szCs w:val="21"/>
-              </w:rPr>
-            </w:pPr>
-            <w:r>
-              <w:rPr>
-                <w:rFonts w:hint="eastAsia" w:ascii="宋体" w:hAnsi="宋体"/>
-                <w:b/>
-                <w:bCs/>
-                <w:color w:val="000000"/>
-                <w:szCs w:val="21"/>
-              </w:rPr>
-              <w:t>字段名称</w:t>
-            </w:r>
-          </w:p>
-        </w:tc>
-        <w:tc>
-          <w:tcPr>
-            <w:tcW w:w="1549" w:type="dxa"/>
-            <w:shd w:val="clear" w:color="auto" w:fill="CCFFFF"/>
-          </w:tcPr>
-          <w:p>
-            <w:pPr>
-              <w:rPr>
-                <w:color w:val="000000"/>
-                <w:szCs w:val="21"/>
-              </w:rPr>
-            </w:pPr>
-            <w:r>
-              <w:rPr>
-                <w:rFonts w:hint="eastAsia" w:ascii="宋体" w:hAnsi="宋体"/>
-                <w:b/>
-                <w:bCs/>
-                <w:color w:val="000000"/>
-                <w:szCs w:val="21"/>
-              </w:rPr>
-              <w:t>中文说明</w:t>
-            </w:r>
-          </w:p>
-        </w:tc>
-        <w:tc>
-          <w:tcPr>
-            <w:tcW w:w="617" w:type="dxa"/>
-            <w:shd w:val="clear" w:color="auto" w:fill="CCFFFF"/>
-          </w:tcPr>
-          <w:p>
-            <w:pPr>
-              <w:rPr>
-                <w:color w:val="000000"/>
-                <w:szCs w:val="21"/>
-              </w:rPr>
-            </w:pPr>
-            <w:r>
-              <w:rPr>
-                <w:rFonts w:hint="eastAsia" w:ascii="宋体" w:hAnsi="宋体"/>
-                <w:b/>
-                <w:bCs/>
-                <w:color w:val="000000"/>
-                <w:szCs w:val="21"/>
-              </w:rPr>
-              <w:t>键别</w:t>
-            </w:r>
-          </w:p>
-        </w:tc>
-        <w:tc>
-          <w:tcPr>
-            <w:tcW w:w="786" w:type="dxa"/>
-            <w:shd w:val="clear" w:color="auto" w:fill="CCFFFF"/>
-          </w:tcPr>
-          <w:p>
-            <w:pPr>
-              <w:rPr>
-                <w:color w:val="000000"/>
-                <w:szCs w:val="21"/>
-              </w:rPr>
-            </w:pPr>
-            <w:r>
-              <w:rPr>
-                <w:rFonts w:hint="eastAsia" w:ascii="宋体" w:hAnsi="宋体"/>
-                <w:b/>
-                <w:bCs/>
-                <w:color w:val="000000"/>
-                <w:szCs w:val="21"/>
-              </w:rPr>
-              <w:t>是否空</w:t>
-            </w:r>
-          </w:p>
-        </w:tc>
-        <w:tc>
-          <w:tcPr>
-            <w:tcW w:w="1145" w:type="dxa"/>
-            <w:shd w:val="clear" w:color="auto" w:fill="CCFFFF"/>
-          </w:tcPr>
-          <w:p>
-            <w:pPr>
-              <w:rPr>
-                <w:rFonts w:ascii="宋体" w:hAnsi="宋体"/>
-                <w:b/>
-                <w:bCs/>
-                <w:color w:val="000000"/>
-                <w:szCs w:val="21"/>
-              </w:rPr>
-            </w:pPr>
-            <w:r>
-              <w:rPr>
-                <w:rFonts w:hint="eastAsia" w:ascii="宋体" w:hAnsi="宋体"/>
-                <w:b/>
-                <w:bCs/>
-                <w:color w:val="000000"/>
-                <w:szCs w:val="21"/>
-              </w:rPr>
-              <w:t>数据类型</w:t>
-            </w:r>
-          </w:p>
-        </w:tc>
-        <w:tc>
-          <w:tcPr>
-            <w:tcW w:w="593" w:type="dxa"/>
-            <w:shd w:val="clear" w:color="auto" w:fill="CCFFFF"/>
-          </w:tcPr>
-          <w:p>
-            <w:pPr>
-              <w:rPr>
-                <w:rFonts w:ascii="宋体" w:hAnsi="宋体"/>
-                <w:b/>
-                <w:bCs/>
-                <w:color w:val="000000"/>
-                <w:szCs w:val="21"/>
-              </w:rPr>
-            </w:pPr>
-            <w:r>
-              <w:rPr>
-                <w:rFonts w:hint="eastAsia" w:ascii="宋体" w:hAnsi="宋体"/>
-                <w:b/>
-                <w:bCs/>
-                <w:color w:val="000000"/>
-                <w:szCs w:val="21"/>
-              </w:rPr>
-              <w:t>长度</w:t>
-            </w:r>
-          </w:p>
-        </w:tc>
-        <w:tc>
-          <w:tcPr>
-            <w:tcW w:w="2546" w:type="dxa"/>
-            <w:shd w:val="clear" w:color="auto" w:fill="CCFFFF"/>
-          </w:tcPr>
-          <w:p>
-            <w:pPr>
-              <w:rPr>
-                <w:color w:val="000000"/>
-                <w:szCs w:val="21"/>
-              </w:rPr>
-            </w:pPr>
-            <w:r>
-              <w:rPr>
-                <w:rFonts w:hint="eastAsia" w:ascii="宋体" w:hAnsi="宋体"/>
-                <w:b/>
-                <w:bCs/>
-                <w:color w:val="000000"/>
-                <w:szCs w:val="21"/>
-              </w:rPr>
-              <w:t>备注</w:t>
-            </w:r>
-          </w:p>
-        </w:tc>
-      </w:tr>
-      <w:tr>
-        <w:tblPrEx>
-          <w:tblBorders>
-            <w:top w:val="single" w:color="auto" w:sz="4" w:space="0"/>
-            <w:left w:val="single" w:color="auto" w:sz="4" w:space="0"/>
-            <w:bottom w:val="single" w:color="auto" w:sz="4" w:space="0"/>
-            <w:right w:val="single" w:color="auto" w:sz="4" w:space="0"/>
-            <w:insideH w:val="single" w:color="auto" w:sz="4" w:space="0"/>
-            <w:insideV w:val="single" w:color="auto" w:sz="4" w:space="0"/>
-          </w:tblBorders>
-          <w:tblLayout w:type="fixed"/>
-          <w:tblCellMar>
-            <w:top w:w="0" w:type="dxa"/>
-            <w:left w:w="108" w:type="dxa"/>
-            <w:bottom w:w="0" w:type="dxa"/>
-            <w:right w:w="108" w:type="dxa"/>
-          </w:tblCellMar>
-        </w:tblPrEx>
-        <w:trPr>
-          <w:trHeight w:val="295" w:hRule="atLeast"/>
-        </w:trPr>
-        <w:tc>
-          <w:tcPr>
-            <w:tcW w:w="2052" w:type="dxa"/>
-          </w:tcPr>
-          <w:p>
-            <w:pPr>
-              <w:spacing w:line="360" w:lineRule="auto"/>
-              <w:rPr>
-                <w:rFonts w:ascii="宋体" w:hAnsi="宋体" w:eastAsia="宋体" w:cs="宋体"/>
-                <w:sz w:val="24"/>
-              </w:rPr>
-            </w:pPr>
-            <w:r>
-              <w:rPr>
-                <w:rFonts w:hint="eastAsia" w:ascii="宋体" w:hAnsi="宋体" w:eastAsia="宋体" w:cs="宋体"/>
-                <w:sz w:val="24"/>
-              </w:rPr>
-              <w:t>userId</w:t>
-            </w:r>
-          </w:p>
-        </w:tc>
-        <w:tc>
-          <w:tcPr>
-            <w:tcW w:w="1549" w:type="dxa"/>
-          </w:tcPr>
-          <w:p>
-            <w:pPr>
-              <w:spacing w:line="360" w:lineRule="auto"/>
-              <w:rPr>
-                <w:rFonts w:ascii="宋体" w:hAnsi="宋体" w:eastAsia="宋体" w:cs="宋体"/>
-                <w:sz w:val="24"/>
-              </w:rPr>
-            </w:pPr>
-            <w:r>
-              <w:rPr>
-                <w:rFonts w:hint="eastAsia" w:ascii="宋体" w:hAnsi="宋体" w:eastAsia="宋体" w:cs="宋体"/>
-                <w:sz w:val="24"/>
-              </w:rPr>
-              <w:t>用户编号</w:t>
-            </w:r>
-          </w:p>
-        </w:tc>
-        <w:tc>
-          <w:tcPr>
-            <w:tcW w:w="617" w:type="dxa"/>
-          </w:tcPr>
-          <w:p>
-            <w:pPr>
-              <w:spacing w:line="360" w:lineRule="auto"/>
-              <w:rPr>
-                <w:rFonts w:ascii="宋体" w:hAnsi="宋体" w:eastAsia="宋体" w:cs="宋体"/>
-                <w:sz w:val="24"/>
-              </w:rPr>
-            </w:pPr>
-          </w:p>
-        </w:tc>
-        <w:tc>
-          <w:tcPr>
-            <w:tcW w:w="786" w:type="dxa"/>
-          </w:tcPr>
-          <w:p>
-            <w:pPr>
-              <w:spacing w:line="360" w:lineRule="auto"/>
-              <w:rPr>
-                <w:rFonts w:ascii="宋体" w:hAnsi="宋体" w:eastAsia="宋体" w:cs="宋体"/>
-                <w:sz w:val="24"/>
-              </w:rPr>
-            </w:pPr>
-            <w:r>
-              <w:rPr>
-                <w:rFonts w:hint="eastAsia" w:ascii="宋体" w:hAnsi="宋体" w:eastAsia="宋体" w:cs="宋体"/>
-                <w:sz w:val="24"/>
-              </w:rPr>
-              <w:t>NO</w:t>
-            </w:r>
-          </w:p>
-        </w:tc>
-        <w:tc>
-          <w:tcPr>
-            <w:tcW w:w="1145" w:type="dxa"/>
-          </w:tcPr>
-          <w:p>
-            <w:pPr>
-              <w:spacing w:line="360" w:lineRule="auto"/>
-              <w:rPr>
-                <w:rFonts w:ascii="宋体" w:hAnsi="宋体" w:eastAsia="宋体" w:cs="宋体"/>
-                <w:sz w:val="24"/>
-              </w:rPr>
-            </w:pPr>
-            <w:r>
-              <w:rPr>
-                <w:rFonts w:hint="eastAsia" w:ascii="宋体" w:hAnsi="宋体" w:eastAsia="宋体" w:cs="宋体"/>
-                <w:sz w:val="24"/>
-              </w:rPr>
-              <w:t>tinyint</w:t>
-            </w:r>
-          </w:p>
-        </w:tc>
-        <w:tc>
-          <w:tcPr>
-            <w:tcW w:w="593" w:type="dxa"/>
-          </w:tcPr>
-          <w:p>
-            <w:pPr>
-              <w:spacing w:line="360" w:lineRule="auto"/>
-              <w:rPr>
-                <w:rFonts w:ascii="宋体" w:hAnsi="宋体" w:eastAsia="宋体" w:cs="宋体"/>
-                <w:sz w:val="24"/>
-              </w:rPr>
-            </w:pPr>
-            <w:r>
-              <w:rPr>
-                <w:rFonts w:hint="eastAsia" w:ascii="宋体" w:hAnsi="宋体" w:eastAsia="宋体" w:cs="宋体"/>
-                <w:sz w:val="24"/>
-              </w:rPr>
-              <w:t>16</w:t>
-            </w:r>
-          </w:p>
-        </w:tc>
-        <w:tc>
-          <w:tcPr>
-            <w:tcW w:w="2546" w:type="dxa"/>
-          </w:tcPr>
-          <w:p>
-            <w:pPr>
-              <w:spacing w:line="360" w:lineRule="auto"/>
-              <w:rPr>
-                <w:rFonts w:ascii="宋体" w:hAnsi="宋体" w:eastAsia="宋体" w:cs="宋体"/>
-                <w:sz w:val="24"/>
-              </w:rPr>
-            </w:pPr>
-            <w:r>
-              <w:rPr>
-                <w:rFonts w:hint="eastAsia" w:ascii="宋体" w:hAnsi="宋体" w:eastAsia="宋体" w:cs="宋体"/>
-                <w:sz w:val="24"/>
-              </w:rPr>
-              <w:t>外键</w:t>
-            </w:r>
-          </w:p>
-        </w:tc>
-      </w:tr>
-      <w:tr>
-        <w:tblPrEx>
-          <w:tblBorders>
-            <w:top w:val="single" w:color="auto" w:sz="4" w:space="0"/>
-            <w:left w:val="single" w:color="auto" w:sz="4" w:space="0"/>
-            <w:bottom w:val="single" w:color="auto" w:sz="4" w:space="0"/>
-            <w:right w:val="single" w:color="auto" w:sz="4" w:space="0"/>
-            <w:insideH w:val="single" w:color="auto" w:sz="4" w:space="0"/>
-            <w:insideV w:val="single" w:color="auto" w:sz="4" w:space="0"/>
-          </w:tblBorders>
-          <w:tblLayout w:type="fixed"/>
-          <w:tblCellMar>
-            <w:top w:w="0" w:type="dxa"/>
-            <w:left w:w="108" w:type="dxa"/>
-            <w:bottom w:w="0" w:type="dxa"/>
-            <w:right w:w="108" w:type="dxa"/>
-          </w:tblCellMar>
-        </w:tblPrEx>
-        <w:trPr>
-          <w:trHeight w:val="295" w:hRule="atLeast"/>
-        </w:trPr>
-        <w:tc>
-          <w:tcPr>
-            <w:tcW w:w="2052" w:type="dxa"/>
-          </w:tcPr>
-          <w:p>
-            <w:pPr>
-              <w:spacing w:line="360" w:lineRule="auto"/>
-              <w:rPr>
-                <w:rFonts w:ascii="宋体" w:hAnsi="宋体" w:eastAsia="宋体" w:cs="宋体"/>
-                <w:sz w:val="24"/>
-              </w:rPr>
-            </w:pPr>
-            <w:r>
-              <w:rPr>
-                <w:rFonts w:hint="eastAsia" w:ascii="宋体" w:hAnsi="宋体" w:eastAsia="宋体" w:cs="宋体"/>
-                <w:sz w:val="24"/>
-              </w:rPr>
-              <w:t>consultantName</w:t>
-            </w:r>
-          </w:p>
-        </w:tc>
-        <w:tc>
-          <w:tcPr>
-            <w:tcW w:w="1549" w:type="dxa"/>
-          </w:tcPr>
-          <w:p>
-            <w:pPr>
-              <w:spacing w:line="360" w:lineRule="auto"/>
-              <w:rPr>
-                <w:rFonts w:ascii="宋体" w:hAnsi="宋体" w:eastAsia="宋体" w:cs="宋体"/>
-                <w:sz w:val="24"/>
-              </w:rPr>
-            </w:pPr>
-            <w:r>
-              <w:rPr>
-                <w:rFonts w:hint="eastAsia" w:ascii="宋体" w:hAnsi="宋体" w:eastAsia="宋体" w:cs="宋体"/>
-                <w:sz w:val="24"/>
-              </w:rPr>
-              <w:t>姓名</w:t>
-            </w:r>
-          </w:p>
-        </w:tc>
-        <w:tc>
-          <w:tcPr>
-            <w:tcW w:w="617" w:type="dxa"/>
-          </w:tcPr>
-          <w:p>
-            <w:pPr>
-              <w:spacing w:line="360" w:lineRule="auto"/>
-              <w:rPr>
-                <w:rFonts w:ascii="宋体" w:hAnsi="宋体" w:eastAsia="宋体" w:cs="宋体"/>
-                <w:sz w:val="24"/>
-              </w:rPr>
-            </w:pPr>
-          </w:p>
-        </w:tc>
-        <w:tc>
-          <w:tcPr>
-            <w:tcW w:w="786" w:type="dxa"/>
-          </w:tcPr>
-          <w:p>
-            <w:pPr>
-              <w:spacing w:line="360" w:lineRule="auto"/>
-              <w:rPr>
-                <w:rFonts w:ascii="宋体" w:hAnsi="宋体" w:eastAsia="宋体" w:cs="宋体"/>
-                <w:sz w:val="24"/>
-              </w:rPr>
-            </w:pPr>
-            <w:r>
-              <w:rPr>
-                <w:rFonts w:hint="eastAsia" w:ascii="宋体" w:hAnsi="宋体" w:eastAsia="宋体" w:cs="宋体"/>
-                <w:sz w:val="24"/>
-              </w:rPr>
-              <w:t>NO</w:t>
-            </w:r>
-          </w:p>
-        </w:tc>
-        <w:tc>
-          <w:tcPr>
-            <w:tcW w:w="1145" w:type="dxa"/>
-          </w:tcPr>
-          <w:p>
-            <w:pPr>
-              <w:spacing w:line="360" w:lineRule="auto"/>
-              <w:rPr>
-                <w:rFonts w:ascii="宋体" w:hAnsi="宋体" w:eastAsia="宋体" w:cs="宋体"/>
-                <w:sz w:val="24"/>
-              </w:rPr>
-            </w:pPr>
-            <w:r>
-              <w:rPr>
-                <w:rFonts w:hint="eastAsia" w:ascii="宋体" w:hAnsi="宋体" w:eastAsia="宋体" w:cs="宋体"/>
-                <w:sz w:val="24"/>
-              </w:rPr>
-              <w:t>varchar</w:t>
-            </w:r>
-          </w:p>
-        </w:tc>
-        <w:tc>
-          <w:tcPr>
-            <w:tcW w:w="593" w:type="dxa"/>
-          </w:tcPr>
-          <w:p>
-            <w:pPr>
-              <w:spacing w:line="360" w:lineRule="auto"/>
-              <w:rPr>
-                <w:rFonts w:ascii="宋体" w:hAnsi="宋体" w:eastAsia="宋体" w:cs="宋体"/>
-                <w:sz w:val="24"/>
-              </w:rPr>
-            </w:pPr>
-            <w:r>
-              <w:rPr>
-                <w:rFonts w:hint="eastAsia" w:ascii="宋体" w:hAnsi="宋体" w:eastAsia="宋体" w:cs="宋体"/>
-                <w:sz w:val="24"/>
-              </w:rPr>
-              <w:t>32</w:t>
-            </w:r>
-          </w:p>
-        </w:tc>
-        <w:tc>
-          <w:tcPr>
-            <w:tcW w:w="2546" w:type="dxa"/>
-          </w:tcPr>
-          <w:p>
-            <w:pPr>
-              <w:spacing w:line="360" w:lineRule="auto"/>
-              <w:rPr>
-                <w:rFonts w:ascii="宋体" w:hAnsi="宋体" w:eastAsia="宋体" w:cs="宋体"/>
-                <w:sz w:val="24"/>
-              </w:rPr>
-            </w:pPr>
-          </w:p>
-        </w:tc>
-      </w:tr>
-      <w:tr>
-        <w:tblPrEx>
-          <w:tblBorders>
-            <w:top w:val="single" w:color="auto" w:sz="4" w:space="0"/>
-            <w:left w:val="single" w:color="auto" w:sz="4" w:space="0"/>
-            <w:bottom w:val="single" w:color="auto" w:sz="4" w:space="0"/>
-            <w:right w:val="single" w:color="auto" w:sz="4" w:space="0"/>
-            <w:insideH w:val="single" w:color="auto" w:sz="4" w:space="0"/>
-            <w:insideV w:val="single" w:color="auto" w:sz="4" w:space="0"/>
-          </w:tblBorders>
-          <w:tblLayout w:type="fixed"/>
-          <w:tblCellMar>
-            <w:top w:w="0" w:type="dxa"/>
-            <w:left w:w="108" w:type="dxa"/>
-            <w:bottom w:w="0" w:type="dxa"/>
-            <w:right w:w="108" w:type="dxa"/>
-          </w:tblCellMar>
-        </w:tblPrEx>
-        <w:trPr>
-          <w:trHeight w:val="295" w:hRule="atLeast"/>
-        </w:trPr>
-        <w:tc>
-          <w:tcPr>
-            <w:tcW w:w="2052" w:type="dxa"/>
-          </w:tcPr>
-          <w:p>
-            <w:pPr>
-              <w:spacing w:line="360" w:lineRule="auto"/>
-              <w:rPr>
-                <w:rFonts w:ascii="宋体" w:hAnsi="宋体" w:eastAsia="宋体" w:cs="宋体"/>
-                <w:sz w:val="24"/>
-              </w:rPr>
-            </w:pPr>
-            <w:r>
-              <w:rPr>
-                <w:rFonts w:hint="eastAsia" w:ascii="宋体" w:hAnsi="宋体" w:eastAsia="宋体" w:cs="宋体"/>
-                <w:sz w:val="24"/>
-              </w:rPr>
-              <w:t>consultantPhoto</w:t>
-            </w:r>
-          </w:p>
-        </w:tc>
-        <w:tc>
-          <w:tcPr>
-            <w:tcW w:w="1549" w:type="dxa"/>
-          </w:tcPr>
-          <w:p>
-            <w:pPr>
-              <w:spacing w:line="360" w:lineRule="auto"/>
-              <w:rPr>
-                <w:rFonts w:ascii="宋体" w:hAnsi="宋体" w:eastAsia="宋体" w:cs="宋体"/>
-                <w:sz w:val="24"/>
-              </w:rPr>
-            </w:pPr>
-            <w:r>
-              <w:rPr>
-                <w:rFonts w:hint="eastAsia" w:ascii="宋体" w:hAnsi="宋体" w:eastAsia="宋体" w:cs="宋体"/>
-                <w:sz w:val="24"/>
-              </w:rPr>
-              <w:t>照片</w:t>
-            </w:r>
-          </w:p>
-        </w:tc>
-        <w:tc>
-          <w:tcPr>
-            <w:tcW w:w="617" w:type="dxa"/>
-          </w:tcPr>
-          <w:p>
-            <w:pPr>
-              <w:spacing w:line="360" w:lineRule="auto"/>
-              <w:rPr>
-                <w:rFonts w:ascii="宋体" w:hAnsi="宋体" w:eastAsia="宋体" w:cs="宋体"/>
-                <w:sz w:val="24"/>
-              </w:rPr>
-            </w:pPr>
-          </w:p>
-        </w:tc>
-        <w:tc>
-          <w:tcPr>
-            <w:tcW w:w="786" w:type="dxa"/>
-          </w:tcPr>
-          <w:p>
-            <w:pPr>
-              <w:spacing w:line="360" w:lineRule="auto"/>
-              <w:rPr>
-                <w:rFonts w:ascii="宋体" w:hAnsi="宋体" w:eastAsia="宋体" w:cs="宋体"/>
-                <w:sz w:val="24"/>
-              </w:rPr>
-            </w:pPr>
-            <w:r>
-              <w:rPr>
-                <w:rFonts w:hint="eastAsia" w:ascii="宋体" w:hAnsi="宋体" w:eastAsia="宋体" w:cs="宋体"/>
-                <w:sz w:val="24"/>
-              </w:rPr>
-              <w:t>NO</w:t>
-            </w:r>
-          </w:p>
-        </w:tc>
-        <w:tc>
-          <w:tcPr>
-            <w:tcW w:w="1145" w:type="dxa"/>
-          </w:tcPr>
-          <w:p>
-            <w:pPr>
-              <w:spacing w:line="360" w:lineRule="auto"/>
-              <w:rPr>
-                <w:rFonts w:ascii="宋体" w:hAnsi="宋体" w:eastAsia="宋体" w:cs="宋体"/>
-                <w:sz w:val="24"/>
-              </w:rPr>
-            </w:pPr>
-            <w:r>
-              <w:rPr>
-                <w:rFonts w:hint="eastAsia" w:ascii="宋体" w:hAnsi="宋体" w:eastAsia="宋体" w:cs="宋体"/>
-                <w:sz w:val="24"/>
-              </w:rPr>
-              <w:t>varchar</w:t>
-            </w:r>
-          </w:p>
-        </w:tc>
-        <w:tc>
-          <w:tcPr>
-            <w:tcW w:w="593" w:type="dxa"/>
-          </w:tcPr>
-          <w:p>
-            <w:pPr>
-              <w:spacing w:line="360" w:lineRule="auto"/>
-              <w:rPr>
-                <w:rFonts w:ascii="宋体" w:hAnsi="宋体" w:eastAsia="宋体" w:cs="宋体"/>
-                <w:sz w:val="24"/>
-              </w:rPr>
-            </w:pPr>
-            <w:r>
-              <w:rPr>
-                <w:rFonts w:hint="eastAsia" w:ascii="宋体" w:hAnsi="宋体" w:eastAsia="宋体" w:cs="宋体"/>
-                <w:sz w:val="24"/>
-              </w:rPr>
-              <w:t>64</w:t>
-            </w:r>
-          </w:p>
-        </w:tc>
-        <w:tc>
-          <w:tcPr>
-            <w:tcW w:w="2546" w:type="dxa"/>
-          </w:tcPr>
-          <w:p>
-            <w:pPr>
-              <w:spacing w:line="360" w:lineRule="auto"/>
-              <w:rPr>
-                <w:rFonts w:ascii="宋体" w:hAnsi="宋体" w:eastAsia="宋体" w:cs="宋体"/>
-                <w:sz w:val="24"/>
-              </w:rPr>
-            </w:pPr>
-            <w:r>
-              <w:rPr>
-                <w:rFonts w:hint="eastAsia" w:ascii="宋体" w:hAnsi="宋体" w:eastAsia="宋体" w:cs="宋体"/>
-                <w:sz w:val="24"/>
-              </w:rPr>
-              <w:t>可能长度不够，自行修改</w:t>
-            </w:r>
-          </w:p>
-        </w:tc>
-      </w:tr>
-      <w:tr>
-        <w:tblPrEx>
-          <w:tblBorders>
-            <w:top w:val="single" w:color="auto" w:sz="4" w:space="0"/>
-            <w:left w:val="single" w:color="auto" w:sz="4" w:space="0"/>
-            <w:bottom w:val="single" w:color="auto" w:sz="4" w:space="0"/>
-            <w:right w:val="single" w:color="auto" w:sz="4" w:space="0"/>
-            <w:insideH w:val="single" w:color="auto" w:sz="4" w:space="0"/>
-            <w:insideV w:val="single" w:color="auto" w:sz="4" w:space="0"/>
-          </w:tblBorders>
-          <w:tblLayout w:type="fixed"/>
-          <w:tblCellMar>
-            <w:top w:w="0" w:type="dxa"/>
-            <w:left w:w="108" w:type="dxa"/>
-            <w:bottom w:w="0" w:type="dxa"/>
-            <w:right w:w="108" w:type="dxa"/>
-          </w:tblCellMar>
-        </w:tblPrEx>
-        <w:trPr>
-          <w:trHeight w:val="295" w:hRule="atLeast"/>
-        </w:trPr>
-        <w:tc>
-          <w:tcPr>
-            <w:tcW w:w="2052" w:type="dxa"/>
-          </w:tcPr>
-          <w:p>
-            <w:pPr>
-              <w:spacing w:line="360" w:lineRule="auto"/>
-              <w:rPr>
-                <w:rFonts w:ascii="宋体" w:hAnsi="宋体" w:eastAsia="宋体" w:cs="宋体"/>
-                <w:sz w:val="24"/>
-              </w:rPr>
-            </w:pPr>
-            <w:r>
-              <w:rPr>
-                <w:rFonts w:hint="eastAsia" w:ascii="宋体" w:hAnsi="宋体" w:eastAsia="宋体" w:cs="宋体"/>
-                <w:sz w:val="24"/>
-              </w:rPr>
-              <w:t>consultantPhone</w:t>
-            </w:r>
-          </w:p>
-        </w:tc>
-        <w:tc>
-          <w:tcPr>
-            <w:tcW w:w="1549" w:type="dxa"/>
-          </w:tcPr>
-          <w:p>
-            <w:pPr>
-              <w:spacing w:line="360" w:lineRule="auto"/>
-              <w:rPr>
-                <w:rFonts w:ascii="宋体" w:hAnsi="宋体" w:eastAsia="宋体" w:cs="宋体"/>
-                <w:sz w:val="24"/>
-              </w:rPr>
-            </w:pPr>
-            <w:r>
-              <w:rPr>
-                <w:rFonts w:hint="eastAsia" w:ascii="宋体" w:hAnsi="宋体" w:eastAsia="宋体" w:cs="宋体"/>
-                <w:sz w:val="24"/>
-              </w:rPr>
-              <w:t>手机号</w:t>
-            </w:r>
-          </w:p>
-        </w:tc>
-        <w:tc>
-          <w:tcPr>
-            <w:tcW w:w="617" w:type="dxa"/>
-          </w:tcPr>
-          <w:p>
-            <w:pPr>
-              <w:spacing w:line="360" w:lineRule="auto"/>
-              <w:rPr>
-                <w:rFonts w:ascii="宋体" w:hAnsi="宋体" w:eastAsia="宋体" w:cs="宋体"/>
-                <w:sz w:val="24"/>
-              </w:rPr>
-            </w:pPr>
-          </w:p>
-        </w:tc>
-        <w:tc>
-          <w:tcPr>
-            <w:tcW w:w="786" w:type="dxa"/>
-          </w:tcPr>
-          <w:p>
-            <w:pPr>
-              <w:spacing w:line="360" w:lineRule="auto"/>
-              <w:rPr>
-                <w:rFonts w:ascii="宋体" w:hAnsi="宋体" w:eastAsia="宋体" w:cs="宋体"/>
-                <w:sz w:val="24"/>
-              </w:rPr>
-            </w:pPr>
-            <w:r>
-              <w:rPr>
-                <w:rFonts w:hint="eastAsia" w:ascii="宋体" w:hAnsi="宋体" w:eastAsia="宋体" w:cs="宋体"/>
-                <w:sz w:val="24"/>
-              </w:rPr>
-              <w:t>NO</w:t>
-            </w:r>
-          </w:p>
-        </w:tc>
-        <w:tc>
-          <w:tcPr>
-            <w:tcW w:w="1145" w:type="dxa"/>
-          </w:tcPr>
-          <w:p>
-            <w:pPr>
-              <w:spacing w:line="360" w:lineRule="auto"/>
-              <w:rPr>
-                <w:rFonts w:ascii="宋体" w:hAnsi="宋体" w:eastAsia="宋体" w:cs="宋体"/>
-                <w:sz w:val="24"/>
-              </w:rPr>
-            </w:pPr>
-            <w:r>
-              <w:rPr>
-                <w:rFonts w:hint="eastAsia" w:ascii="宋体" w:hAnsi="宋体" w:eastAsia="宋体" w:cs="宋体"/>
-                <w:sz w:val="24"/>
-              </w:rPr>
-              <w:t>varchar</w:t>
-            </w:r>
-          </w:p>
-        </w:tc>
-        <w:tc>
-          <w:tcPr>
-            <w:tcW w:w="593" w:type="dxa"/>
-          </w:tcPr>
-          <w:p>
-            <w:pPr>
-              <w:spacing w:line="360" w:lineRule="auto"/>
-              <w:rPr>
-                <w:rFonts w:ascii="宋体" w:hAnsi="宋体" w:eastAsia="宋体" w:cs="宋体"/>
-                <w:sz w:val="24"/>
-              </w:rPr>
-            </w:pPr>
-            <w:r>
-              <w:rPr>
-                <w:rFonts w:hint="eastAsia" w:ascii="宋体" w:hAnsi="宋体" w:eastAsia="宋体" w:cs="宋体"/>
-                <w:sz w:val="24"/>
-              </w:rPr>
-              <w:t>32</w:t>
-            </w:r>
-          </w:p>
-        </w:tc>
-        <w:tc>
-          <w:tcPr>
-            <w:tcW w:w="2546" w:type="dxa"/>
-          </w:tcPr>
-          <w:p>
-            <w:pPr>
-              <w:spacing w:line="360" w:lineRule="auto"/>
-              <w:rPr>
-                <w:rFonts w:ascii="宋体" w:hAnsi="宋体" w:eastAsia="宋体" w:cs="宋体"/>
-                <w:sz w:val="24"/>
-              </w:rPr>
-            </w:pPr>
-          </w:p>
-        </w:tc>
-      </w:tr>
-      <w:tr>
-        <w:tblPrEx>
-          <w:tblBorders>
-            <w:top w:val="single" w:color="auto" w:sz="4" w:space="0"/>
-            <w:left w:val="single" w:color="auto" w:sz="4" w:space="0"/>
-            <w:bottom w:val="single" w:color="auto" w:sz="4" w:space="0"/>
-            <w:right w:val="single" w:color="auto" w:sz="4" w:space="0"/>
-            <w:insideH w:val="single" w:color="auto" w:sz="4" w:space="0"/>
-            <w:insideV w:val="single" w:color="auto" w:sz="4" w:space="0"/>
-          </w:tblBorders>
-          <w:tblLayout w:type="fixed"/>
-          <w:tblCellMar>
-            <w:top w:w="0" w:type="dxa"/>
-            <w:left w:w="108" w:type="dxa"/>
-            <w:bottom w:w="0" w:type="dxa"/>
-            <w:right w:w="108" w:type="dxa"/>
-          </w:tblCellMar>
-        </w:tblPrEx>
-        <w:trPr>
-          <w:trHeight w:val="295" w:hRule="atLeast"/>
-        </w:trPr>
-        <w:tc>
-          <w:tcPr>
-            <w:tcW w:w="2052" w:type="dxa"/>
-          </w:tcPr>
-          <w:p>
-            <w:pPr>
-              <w:spacing w:line="360" w:lineRule="auto"/>
-              <w:rPr>
-                <w:rFonts w:ascii="宋体" w:hAnsi="宋体" w:eastAsia="宋体" w:cs="宋体"/>
-                <w:sz w:val="24"/>
-              </w:rPr>
-            </w:pPr>
-            <w:r>
-              <w:rPr>
-                <w:rFonts w:hint="eastAsia" w:ascii="宋体" w:hAnsi="宋体" w:eastAsia="宋体" w:cs="宋体"/>
-                <w:sz w:val="24"/>
-              </w:rPr>
-              <w:t>consultantProof</w:t>
-            </w:r>
-          </w:p>
-        </w:tc>
-        <w:tc>
-          <w:tcPr>
-            <w:tcW w:w="1549" w:type="dxa"/>
-          </w:tcPr>
-          <w:p>
-            <w:pPr>
-              <w:spacing w:line="360" w:lineRule="auto"/>
-              <w:rPr>
-                <w:rFonts w:ascii="宋体" w:hAnsi="宋体" w:eastAsia="宋体" w:cs="宋体"/>
-                <w:sz w:val="24"/>
-              </w:rPr>
-            </w:pPr>
-            <w:r>
-              <w:rPr>
-                <w:rFonts w:hint="eastAsia" w:ascii="宋体" w:hAnsi="宋体" w:eastAsia="宋体" w:cs="宋体"/>
-                <w:sz w:val="24"/>
-              </w:rPr>
-              <w:t>专业资格证</w:t>
-            </w:r>
-          </w:p>
-        </w:tc>
-        <w:tc>
-          <w:tcPr>
-            <w:tcW w:w="617" w:type="dxa"/>
-          </w:tcPr>
-          <w:p>
-            <w:pPr>
-              <w:spacing w:line="360" w:lineRule="auto"/>
-              <w:rPr>
-                <w:rFonts w:ascii="宋体" w:hAnsi="宋体" w:eastAsia="宋体" w:cs="宋体"/>
-                <w:sz w:val="24"/>
-              </w:rPr>
-            </w:pPr>
-          </w:p>
-        </w:tc>
-        <w:tc>
-          <w:tcPr>
-            <w:tcW w:w="786" w:type="dxa"/>
-          </w:tcPr>
-          <w:p>
-            <w:pPr>
-              <w:spacing w:line="360" w:lineRule="auto"/>
-              <w:rPr>
-                <w:rFonts w:ascii="宋体" w:hAnsi="宋体" w:eastAsia="宋体" w:cs="宋体"/>
-                <w:sz w:val="24"/>
-              </w:rPr>
-            </w:pPr>
-            <w:r>
-              <w:rPr>
-                <w:rFonts w:hint="eastAsia" w:ascii="宋体" w:hAnsi="宋体" w:eastAsia="宋体" w:cs="宋体"/>
-                <w:sz w:val="24"/>
-              </w:rPr>
-              <w:t>NO</w:t>
-            </w:r>
-          </w:p>
-        </w:tc>
-        <w:tc>
-          <w:tcPr>
-            <w:tcW w:w="1145" w:type="dxa"/>
-          </w:tcPr>
-          <w:p>
-            <w:pPr>
-              <w:spacing w:line="360" w:lineRule="auto"/>
-              <w:rPr>
-                <w:rFonts w:ascii="宋体" w:hAnsi="宋体" w:eastAsia="宋体" w:cs="宋体"/>
-                <w:sz w:val="24"/>
-              </w:rPr>
-            </w:pPr>
-            <w:r>
-              <w:rPr>
-                <w:rFonts w:hint="eastAsia" w:ascii="宋体" w:hAnsi="宋体" w:eastAsia="宋体" w:cs="宋体"/>
-                <w:sz w:val="24"/>
-              </w:rPr>
-              <w:t>varchar</w:t>
-            </w:r>
-          </w:p>
-        </w:tc>
-        <w:tc>
-          <w:tcPr>
-            <w:tcW w:w="593" w:type="dxa"/>
-          </w:tcPr>
-          <w:p>
-            <w:pPr>
-              <w:spacing w:line="360" w:lineRule="auto"/>
-              <w:rPr>
-                <w:rFonts w:ascii="宋体" w:hAnsi="宋体" w:eastAsia="宋体" w:cs="宋体"/>
-                <w:sz w:val="24"/>
-              </w:rPr>
-            </w:pPr>
-            <w:r>
-              <w:rPr>
-                <w:rFonts w:hint="eastAsia" w:ascii="宋体" w:hAnsi="宋体" w:eastAsia="宋体" w:cs="宋体"/>
-                <w:sz w:val="24"/>
-              </w:rPr>
-              <w:t>64</w:t>
-            </w:r>
-          </w:p>
-        </w:tc>
-        <w:tc>
-          <w:tcPr>
-            <w:tcW w:w="2546" w:type="dxa"/>
-          </w:tcPr>
-          <w:p>
-            <w:pPr>
-              <w:spacing w:line="360" w:lineRule="auto"/>
-              <w:rPr>
-                <w:rFonts w:ascii="宋体" w:hAnsi="宋体" w:eastAsia="宋体" w:cs="宋体"/>
-                <w:sz w:val="24"/>
-              </w:rPr>
-            </w:pPr>
-            <w:r>
-              <w:rPr>
-                <w:rFonts w:hint="eastAsia" w:ascii="宋体" w:hAnsi="宋体" w:eastAsia="宋体" w:cs="宋体"/>
-                <w:sz w:val="24"/>
-              </w:rPr>
-              <w:t>以照片的形式上传</w:t>
-            </w:r>
-          </w:p>
-        </w:tc>
-      </w:tr>
-      <w:tr>
-        <w:tblPrEx>
-          <w:tblBorders>
-            <w:top w:val="single" w:color="auto" w:sz="4" w:space="0"/>
-            <w:left w:val="single" w:color="auto" w:sz="4" w:space="0"/>
-            <w:bottom w:val="single" w:color="auto" w:sz="4" w:space="0"/>
-            <w:right w:val="single" w:color="auto" w:sz="4" w:space="0"/>
-            <w:insideH w:val="single" w:color="auto" w:sz="4" w:space="0"/>
-            <w:insideV w:val="single" w:color="auto" w:sz="4" w:space="0"/>
-          </w:tblBorders>
-          <w:tblLayout w:type="fixed"/>
-          <w:tblCellMar>
-            <w:top w:w="0" w:type="dxa"/>
-            <w:left w:w="108" w:type="dxa"/>
-            <w:bottom w:w="0" w:type="dxa"/>
-            <w:right w:w="108" w:type="dxa"/>
-          </w:tblCellMar>
-        </w:tblPrEx>
-        <w:trPr>
-          <w:trHeight w:val="295" w:hRule="atLeast"/>
-        </w:trPr>
-        <w:tc>
-          <w:tcPr>
-            <w:tcW w:w="2052" w:type="dxa"/>
-          </w:tcPr>
-          <w:p>
-            <w:pPr>
-              <w:spacing w:line="360" w:lineRule="auto"/>
-              <w:rPr>
-                <w:rFonts w:ascii="宋体" w:hAnsi="宋体" w:eastAsia="宋体" w:cs="宋体"/>
-                <w:sz w:val="24"/>
-              </w:rPr>
-            </w:pPr>
-            <w:r>
-              <w:rPr>
-                <w:rFonts w:hint="eastAsia" w:ascii="宋体" w:hAnsi="宋体" w:eastAsia="宋体" w:cs="宋体"/>
-                <w:sz w:val="24"/>
-              </w:rPr>
-              <w:t>consultantExp</w:t>
-            </w:r>
-          </w:p>
-        </w:tc>
-        <w:tc>
-          <w:tcPr>
-            <w:tcW w:w="1549" w:type="dxa"/>
-          </w:tcPr>
-          <w:p>
-            <w:pPr>
-              <w:spacing w:line="360" w:lineRule="auto"/>
-              <w:rPr>
-                <w:rFonts w:ascii="宋体" w:hAnsi="宋体" w:eastAsia="宋体" w:cs="宋体"/>
-                <w:sz w:val="24"/>
-              </w:rPr>
-            </w:pPr>
-            <w:r>
-              <w:rPr>
-                <w:rFonts w:hint="eastAsia" w:ascii="宋体" w:hAnsi="宋体" w:eastAsia="宋体" w:cs="宋体"/>
-                <w:sz w:val="24"/>
-              </w:rPr>
-              <w:t>工作经历</w:t>
-            </w:r>
-          </w:p>
-        </w:tc>
-        <w:tc>
-          <w:tcPr>
-            <w:tcW w:w="617" w:type="dxa"/>
-          </w:tcPr>
-          <w:p>
-            <w:pPr>
-              <w:spacing w:line="360" w:lineRule="auto"/>
-              <w:rPr>
-                <w:rFonts w:ascii="宋体" w:hAnsi="宋体" w:eastAsia="宋体" w:cs="宋体"/>
-                <w:sz w:val="24"/>
-              </w:rPr>
-            </w:pPr>
-          </w:p>
-        </w:tc>
-        <w:tc>
-          <w:tcPr>
-            <w:tcW w:w="786" w:type="dxa"/>
-          </w:tcPr>
-          <w:p>
-            <w:pPr>
-              <w:spacing w:line="360" w:lineRule="auto"/>
-              <w:rPr>
-                <w:rFonts w:ascii="宋体" w:hAnsi="宋体" w:eastAsia="宋体" w:cs="宋体"/>
-                <w:sz w:val="24"/>
-              </w:rPr>
-            </w:pPr>
-            <w:r>
-              <w:rPr>
-                <w:rFonts w:hint="eastAsia" w:ascii="宋体" w:hAnsi="宋体" w:eastAsia="宋体" w:cs="宋体"/>
-                <w:sz w:val="24"/>
-              </w:rPr>
-              <w:t>NO</w:t>
-            </w:r>
-          </w:p>
-        </w:tc>
-        <w:tc>
-          <w:tcPr>
-            <w:tcW w:w="1145" w:type="dxa"/>
-          </w:tcPr>
-          <w:p>
-            <w:pPr>
-              <w:spacing w:line="360" w:lineRule="auto"/>
-              <w:rPr>
-                <w:rFonts w:ascii="宋体" w:hAnsi="宋体" w:eastAsia="宋体" w:cs="宋体"/>
-                <w:sz w:val="24"/>
-              </w:rPr>
-            </w:pPr>
-            <w:r>
-              <w:rPr>
-                <w:rFonts w:hint="eastAsia" w:ascii="宋体" w:hAnsi="宋体" w:eastAsia="宋体" w:cs="宋体"/>
-                <w:sz w:val="24"/>
-              </w:rPr>
-              <w:t>varchar</w:t>
-            </w:r>
-          </w:p>
-        </w:tc>
-        <w:tc>
-          <w:tcPr>
-            <w:tcW w:w="593" w:type="dxa"/>
-          </w:tcPr>
-          <w:p>
-            <w:pPr>
-              <w:spacing w:line="360" w:lineRule="auto"/>
-              <w:rPr>
-                <w:rFonts w:ascii="宋体" w:hAnsi="宋体" w:eastAsia="宋体" w:cs="宋体"/>
-                <w:sz w:val="24"/>
-              </w:rPr>
-            </w:pPr>
-            <w:r>
-              <w:rPr>
-                <w:rFonts w:hint="eastAsia" w:ascii="宋体" w:hAnsi="宋体" w:eastAsia="宋体" w:cs="宋体"/>
-                <w:sz w:val="24"/>
-              </w:rPr>
-              <w:t>64</w:t>
-            </w:r>
-          </w:p>
-        </w:tc>
-        <w:tc>
-          <w:tcPr>
-            <w:tcW w:w="2546" w:type="dxa"/>
-          </w:tcPr>
-          <w:p>
-            <w:pPr>
-              <w:spacing w:line="360" w:lineRule="auto"/>
-              <w:rPr>
-                <w:rFonts w:ascii="宋体" w:hAnsi="宋体" w:eastAsia="宋体" w:cs="宋体"/>
-                <w:sz w:val="24"/>
-              </w:rPr>
-            </w:pPr>
-            <w:r>
-              <w:rPr>
-                <w:rFonts w:hint="eastAsia" w:ascii="宋体" w:hAnsi="宋体" w:eastAsia="宋体" w:cs="宋体"/>
-                <w:sz w:val="24"/>
-              </w:rPr>
-              <w:t>最好是限制字数</w:t>
-            </w:r>
-          </w:p>
-        </w:tc>
-      </w:tr>
-    </w:tbl>
-    <w:p>
-      <w:r>
-        <w:rPr>
-          <w:rFonts w:hint="eastAsia"/>
-        </w:rPr>
-        <w:t xml:space="preserve"> </w:t>
-      </w:r>
-    </w:p>
-    <w:p/>
-    <w:p/>
-    <w:p>
-      <w:pPr>
-        <w:pStyle w:val="2"/>
-        <w:keepLines w:val="0"/>
-        <w:spacing w:before="240" w:after="156" w:line="240" w:lineRule="auto"/>
-        <w:rPr>
-          <w:rFonts w:ascii="Arial" w:hAnsi="Arial" w:eastAsia="宋体" w:cs="Arial"/>
-          <w:bCs/>
-          <w:sz w:val="24"/>
-          <w:szCs w:val="26"/>
-        </w:rPr>
-      </w:pPr>
-      <w:bookmarkStart w:id="1" w:name="_保险顾问申请表（application_consultant）"/>
-      <w:r>
-        <w:rPr>
-          <w:rFonts w:hint="eastAsia" w:ascii="Arial" w:hAnsi="Arial" w:eastAsia="宋体" w:cs="Arial"/>
-          <w:bCs/>
-          <w:sz w:val="24"/>
-          <w:szCs w:val="26"/>
-        </w:rPr>
-        <w:t>保险顾问申请表（application_consultant）</w:t>
       </w:r>
     </w:p>
     <w:bookmarkEnd w:id="1"/>
@@ -4596,406 +3402,6 @@
           </w:p>
         </w:tc>
       </w:tr>
-      <w:tr>
-        <w:tblPrEx>
-          <w:tblBorders>
-            <w:top w:val="single" w:color="auto" w:sz="4" w:space="0"/>
-            <w:left w:val="single" w:color="auto" w:sz="4" w:space="0"/>
-            <w:bottom w:val="single" w:color="auto" w:sz="4" w:space="0"/>
-            <w:right w:val="single" w:color="auto" w:sz="4" w:space="0"/>
-            <w:insideH w:val="single" w:color="auto" w:sz="4" w:space="0"/>
-            <w:insideV w:val="single" w:color="auto" w:sz="4" w:space="0"/>
-          </w:tblBorders>
-          <w:tblLayout w:type="fixed"/>
-          <w:tblCellMar>
-            <w:top w:w="0" w:type="dxa"/>
-            <w:left w:w="108" w:type="dxa"/>
-            <w:bottom w:w="0" w:type="dxa"/>
-            <w:right w:w="108" w:type="dxa"/>
-          </w:tblCellMar>
-        </w:tblPrEx>
-        <w:trPr>
-          <w:trHeight w:val="295" w:hRule="atLeast"/>
-        </w:trPr>
-        <w:tc>
-          <w:tcPr>
-            <w:tcW w:w="2052" w:type="dxa"/>
-          </w:tcPr>
-          <w:p>
-            <w:pPr>
-              <w:spacing w:line="360" w:lineRule="auto"/>
-              <w:rPr>
-                <w:rFonts w:hint="eastAsia" w:ascii="宋体" w:hAnsi="宋体" w:eastAsia="宋体" w:cs="宋体"/>
-                <w:sz w:val="24"/>
-              </w:rPr>
-            </w:pPr>
-            <w:r>
-              <w:rPr>
-                <w:rFonts w:hint="eastAsia" w:ascii="宋体" w:hAnsi="宋体" w:eastAsia="宋体" w:cs="宋体"/>
-                <w:sz w:val="24"/>
-              </w:rPr>
-              <w:t>isFailed</w:t>
-            </w:r>
-          </w:p>
-        </w:tc>
-        <w:tc>
-          <w:tcPr>
-            <w:tcW w:w="1549" w:type="dxa"/>
-          </w:tcPr>
-          <w:p>
-            <w:pPr>
-              <w:spacing w:line="360" w:lineRule="auto"/>
-              <w:rPr>
-                <w:rFonts w:hint="eastAsia" w:ascii="宋体" w:hAnsi="宋体" w:eastAsia="宋体" w:cs="宋体"/>
-                <w:sz w:val="24"/>
-              </w:rPr>
-            </w:pPr>
-            <w:r>
-              <w:rPr>
-                <w:rFonts w:hint="eastAsia" w:ascii="宋体" w:hAnsi="宋体" w:eastAsia="宋体" w:cs="宋体"/>
-                <w:sz w:val="24"/>
-              </w:rPr>
-              <w:t>是否通过</w:t>
-            </w:r>
-          </w:p>
-        </w:tc>
-        <w:tc>
-          <w:tcPr>
-            <w:tcW w:w="617" w:type="dxa"/>
-          </w:tcPr>
-          <w:p>
-            <w:pPr>
-              <w:spacing w:line="360" w:lineRule="auto"/>
-              <w:rPr>
-                <w:rFonts w:ascii="宋体" w:hAnsi="宋体" w:eastAsia="宋体" w:cs="宋体"/>
-                <w:sz w:val="24"/>
-              </w:rPr>
-            </w:pPr>
-          </w:p>
-        </w:tc>
-        <w:tc>
-          <w:tcPr>
-            <w:tcW w:w="786" w:type="dxa"/>
-          </w:tcPr>
-          <w:p>
-            <w:pPr>
-              <w:spacing w:line="360" w:lineRule="auto"/>
-              <w:rPr>
-                <w:rFonts w:hint="eastAsia" w:ascii="宋体" w:hAnsi="宋体" w:eastAsia="宋体" w:cs="宋体"/>
-                <w:sz w:val="24"/>
-              </w:rPr>
-            </w:pPr>
-            <w:r>
-              <w:rPr>
-                <w:rFonts w:ascii="宋体" w:hAnsi="宋体" w:eastAsia="宋体" w:cs="宋体"/>
-                <w:sz w:val="24"/>
-              </w:rPr>
-              <w:t>N</w:t>
-            </w:r>
-            <w:r>
-              <w:rPr>
-                <w:rFonts w:hint="eastAsia" w:ascii="宋体" w:hAnsi="宋体" w:eastAsia="宋体" w:cs="宋体"/>
-                <w:sz w:val="24"/>
-              </w:rPr>
-              <w:t>o</w:t>
-            </w:r>
-          </w:p>
-        </w:tc>
-        <w:tc>
-          <w:tcPr>
-            <w:tcW w:w="1145" w:type="dxa"/>
-          </w:tcPr>
-          <w:p>
-            <w:pPr>
-              <w:spacing w:line="360" w:lineRule="auto"/>
-              <w:rPr>
-                <w:rFonts w:hint="eastAsia" w:ascii="宋体" w:hAnsi="宋体" w:eastAsia="宋体" w:cs="宋体"/>
-                <w:sz w:val="24"/>
-              </w:rPr>
-            </w:pPr>
-            <w:r>
-              <w:rPr>
-                <w:rFonts w:ascii="宋体" w:hAnsi="宋体" w:eastAsia="宋体" w:cs="宋体"/>
-                <w:sz w:val="24"/>
-              </w:rPr>
-              <w:t>B</w:t>
-            </w:r>
-            <w:r>
-              <w:rPr>
-                <w:rFonts w:hint="eastAsia" w:ascii="宋体" w:hAnsi="宋体" w:eastAsia="宋体" w:cs="宋体"/>
-                <w:sz w:val="24"/>
-              </w:rPr>
-              <w:t>it</w:t>
-            </w:r>
-          </w:p>
-        </w:tc>
-        <w:tc>
-          <w:tcPr>
-            <w:tcW w:w="593" w:type="dxa"/>
-          </w:tcPr>
-          <w:p>
-            <w:pPr>
-              <w:spacing w:line="360" w:lineRule="auto"/>
-              <w:rPr>
-                <w:rFonts w:hint="eastAsia" w:ascii="宋体" w:hAnsi="宋体" w:eastAsia="宋体" w:cs="宋体"/>
-                <w:sz w:val="24"/>
-              </w:rPr>
-            </w:pPr>
-            <w:r>
-              <w:rPr>
-                <w:rFonts w:hint="eastAsia" w:ascii="宋体" w:hAnsi="宋体" w:eastAsia="宋体" w:cs="宋体"/>
-                <w:sz w:val="24"/>
-              </w:rPr>
-              <w:t>1</w:t>
-            </w:r>
-          </w:p>
-        </w:tc>
-        <w:tc>
-          <w:tcPr>
-            <w:tcW w:w="2546" w:type="dxa"/>
-          </w:tcPr>
-          <w:p>
-            <w:pPr>
-              <w:spacing w:line="360" w:lineRule="auto"/>
-              <w:rPr>
-                <w:rFonts w:ascii="宋体" w:hAnsi="宋体" w:eastAsia="宋体" w:cs="宋体"/>
-                <w:sz w:val="24"/>
-              </w:rPr>
-            </w:pPr>
-            <w:r>
-              <w:rPr>
-                <w:rFonts w:hint="eastAsia" w:ascii="宋体" w:hAnsi="宋体" w:eastAsia="宋体" w:cs="宋体"/>
-                <w:sz w:val="24"/>
-              </w:rPr>
-              <w:t>1</w:t>
-            </w:r>
-            <w:r>
-              <w:rPr>
-                <w:rFonts w:ascii="宋体" w:hAnsi="宋体" w:eastAsia="宋体" w:cs="宋体"/>
-                <w:sz w:val="24"/>
-              </w:rPr>
-              <w:t>:</w:t>
-            </w:r>
-            <w:r>
-              <w:rPr>
-                <w:rFonts w:hint="eastAsia" w:ascii="宋体" w:hAnsi="宋体" w:eastAsia="宋体" w:cs="宋体"/>
-                <w:sz w:val="24"/>
-              </w:rPr>
-              <w:t>审核不通过</w:t>
-            </w:r>
-          </w:p>
-          <w:p>
-            <w:pPr>
-              <w:spacing w:line="360" w:lineRule="auto"/>
-              <w:rPr>
-                <w:rFonts w:ascii="宋体" w:hAnsi="宋体" w:eastAsia="宋体" w:cs="宋体"/>
-                <w:sz w:val="24"/>
-              </w:rPr>
-            </w:pPr>
-            <w:r>
-              <w:rPr>
-                <w:rFonts w:hint="eastAsia" w:ascii="宋体" w:hAnsi="宋体" w:eastAsia="宋体" w:cs="宋体"/>
-                <w:sz w:val="24"/>
-              </w:rPr>
-              <w:t>0:为审核</w:t>
-            </w:r>
-          </w:p>
-          <w:p>
-            <w:pPr>
-              <w:spacing w:line="360" w:lineRule="auto"/>
-              <w:rPr>
-                <w:rFonts w:hint="eastAsia" w:ascii="宋体" w:hAnsi="宋体" w:eastAsia="宋体" w:cs="宋体"/>
-                <w:sz w:val="24"/>
-              </w:rPr>
-            </w:pPr>
-            <w:r>
-              <w:rPr>
-                <w:rFonts w:hint="eastAsia" w:ascii="宋体" w:hAnsi="宋体" w:eastAsia="宋体" w:cs="宋体"/>
-                <w:sz w:val="24"/>
-              </w:rPr>
-              <w:t>审核通过则添加到顾问信息表</w:t>
-            </w:r>
-          </w:p>
-        </w:tc>
-      </w:tr>
-      <w:tr>
-        <w:tblPrEx>
-          <w:tblBorders>
-            <w:top w:val="single" w:color="auto" w:sz="4" w:space="0"/>
-            <w:left w:val="single" w:color="auto" w:sz="4" w:space="0"/>
-            <w:bottom w:val="single" w:color="auto" w:sz="4" w:space="0"/>
-            <w:right w:val="single" w:color="auto" w:sz="4" w:space="0"/>
-            <w:insideH w:val="single" w:color="auto" w:sz="4" w:space="0"/>
-            <w:insideV w:val="single" w:color="auto" w:sz="4" w:space="0"/>
-          </w:tblBorders>
-          <w:tblLayout w:type="fixed"/>
-          <w:tblCellMar>
-            <w:top w:w="0" w:type="dxa"/>
-            <w:left w:w="108" w:type="dxa"/>
-            <w:bottom w:w="0" w:type="dxa"/>
-            <w:right w:w="108" w:type="dxa"/>
-          </w:tblCellMar>
-        </w:tblPrEx>
-        <w:trPr>
-          <w:trHeight w:val="295" w:hRule="atLeast"/>
-        </w:trPr>
-        <w:tc>
-          <w:tcPr>
-            <w:tcW w:w="2052" w:type="dxa"/>
-          </w:tcPr>
-          <w:p>
-            <w:pPr>
-              <w:spacing w:line="360" w:lineRule="auto"/>
-              <w:rPr>
-                <w:rFonts w:ascii="宋体" w:hAnsi="宋体" w:eastAsia="宋体" w:cs="宋体"/>
-                <w:sz w:val="24"/>
-              </w:rPr>
-            </w:pPr>
-            <w:r>
-              <w:rPr>
-                <w:rFonts w:hint="eastAsia" w:ascii="宋体" w:hAnsi="宋体" w:eastAsia="宋体" w:cs="宋体"/>
-                <w:sz w:val="24"/>
-              </w:rPr>
-              <w:t>consultantResult</w:t>
-            </w:r>
-          </w:p>
-        </w:tc>
-        <w:tc>
-          <w:tcPr>
-            <w:tcW w:w="1549" w:type="dxa"/>
-          </w:tcPr>
-          <w:p>
-            <w:pPr>
-              <w:spacing w:line="360" w:lineRule="auto"/>
-              <w:rPr>
-                <w:rFonts w:ascii="宋体" w:hAnsi="宋体" w:eastAsia="宋体" w:cs="宋体"/>
-                <w:sz w:val="24"/>
-              </w:rPr>
-            </w:pPr>
-            <w:r>
-              <w:rPr>
-                <w:rFonts w:hint="eastAsia" w:ascii="宋体" w:hAnsi="宋体" w:eastAsia="宋体" w:cs="宋体"/>
-                <w:sz w:val="24"/>
-              </w:rPr>
-              <w:t>审核意见</w:t>
-            </w:r>
-          </w:p>
-        </w:tc>
-        <w:tc>
-          <w:tcPr>
-            <w:tcW w:w="617" w:type="dxa"/>
-          </w:tcPr>
-          <w:p>
-            <w:pPr>
-              <w:spacing w:line="360" w:lineRule="auto"/>
-              <w:rPr>
-                <w:rFonts w:ascii="宋体" w:hAnsi="宋体" w:eastAsia="宋体" w:cs="宋体"/>
-                <w:sz w:val="24"/>
-              </w:rPr>
-            </w:pPr>
-          </w:p>
-        </w:tc>
-        <w:tc>
-          <w:tcPr>
-            <w:tcW w:w="786" w:type="dxa"/>
-          </w:tcPr>
-          <w:p>
-            <w:pPr>
-              <w:spacing w:line="360" w:lineRule="auto"/>
-              <w:rPr>
-                <w:rFonts w:ascii="宋体" w:hAnsi="宋体" w:eastAsia="宋体" w:cs="宋体"/>
-                <w:sz w:val="24"/>
-              </w:rPr>
-            </w:pPr>
-            <w:r>
-              <w:rPr>
-                <w:rFonts w:hint="eastAsia" w:ascii="宋体" w:hAnsi="宋体" w:eastAsia="宋体" w:cs="宋体"/>
-                <w:sz w:val="24"/>
-              </w:rPr>
-              <w:t>YES</w:t>
-            </w:r>
-          </w:p>
-        </w:tc>
-        <w:tc>
-          <w:tcPr>
-            <w:tcW w:w="1145" w:type="dxa"/>
-          </w:tcPr>
-          <w:p>
-            <w:pPr>
-              <w:spacing w:line="360" w:lineRule="auto"/>
-              <w:rPr>
-                <w:rFonts w:ascii="宋体" w:hAnsi="宋体" w:eastAsia="宋体" w:cs="宋体"/>
-                <w:sz w:val="24"/>
-              </w:rPr>
-            </w:pPr>
-            <w:r>
-              <w:rPr>
-                <w:rFonts w:hint="eastAsia" w:ascii="宋体" w:hAnsi="宋体" w:eastAsia="宋体" w:cs="宋体"/>
-                <w:sz w:val="24"/>
-              </w:rPr>
-              <w:t>varchar</w:t>
-            </w:r>
-          </w:p>
-        </w:tc>
-        <w:tc>
-          <w:tcPr>
-            <w:tcW w:w="593" w:type="dxa"/>
-          </w:tcPr>
-          <w:p>
-            <w:pPr>
-              <w:spacing w:line="360" w:lineRule="auto"/>
-              <w:rPr>
-                <w:rFonts w:ascii="宋体" w:hAnsi="宋体" w:eastAsia="宋体" w:cs="宋体"/>
-                <w:sz w:val="24"/>
-              </w:rPr>
-            </w:pPr>
-            <w:r>
-              <w:rPr>
-                <w:rFonts w:hint="eastAsia" w:ascii="宋体" w:hAnsi="宋体" w:eastAsia="宋体" w:cs="宋体"/>
-                <w:sz w:val="24"/>
-              </w:rPr>
-              <w:t>64</w:t>
-            </w:r>
-          </w:p>
-        </w:tc>
-        <w:tc>
-          <w:tcPr>
-            <w:tcW w:w="2546" w:type="dxa"/>
-          </w:tcPr>
-          <w:p>
-            <w:pPr>
-              <w:spacing w:line="360" w:lineRule="auto"/>
-              <w:rPr>
-                <w:rFonts w:ascii="宋体" w:hAnsi="宋体" w:eastAsia="宋体" w:cs="宋体"/>
-                <w:sz w:val="24"/>
-              </w:rPr>
-            </w:pPr>
-            <w:r>
-              <w:rPr>
-                <w:rFonts w:hint="eastAsia" w:ascii="宋体" w:hAnsi="宋体" w:eastAsia="宋体" w:cs="宋体"/>
-                <w:sz w:val="24"/>
-              </w:rPr>
-              <w:t>若审核通过则将记录存入信息表中后删除；</w:t>
-            </w:r>
-          </w:p>
-          <w:p>
-            <w:pPr>
-              <w:spacing w:line="360" w:lineRule="auto"/>
-              <w:rPr>
-                <w:rFonts w:ascii="宋体" w:hAnsi="宋体" w:eastAsia="宋体" w:cs="宋体"/>
-                <w:sz w:val="24"/>
-              </w:rPr>
-            </w:pPr>
-            <w:r>
-              <w:rPr>
-                <w:rFonts w:hint="eastAsia" w:ascii="宋体" w:hAnsi="宋体" w:eastAsia="宋体" w:cs="宋体"/>
-                <w:sz w:val="24"/>
-              </w:rPr>
-              <w:t>若审核不通过则写下不通过原因</w:t>
-            </w:r>
-          </w:p>
-        </w:tc>
-      </w:tr>
     </w:tbl>
     <w:p>
       <w:r>
@@ -5005,7 +3411,6 @@
         <w:t xml:space="preserve"> </w:t>
       </w:r>
     </w:p>
-    <w:p/>
     <w:p/>
     <w:p/>
     <w:p>
@@ -5020,7 +3425,7 @@
           <w:szCs w:val="26"/>
         </w:rPr>
       </w:pPr>
-      <w:bookmarkStart w:id="2" w:name="_管理员信息表（information_admin）"/>
+      <w:bookmarkStart w:id="2" w:name="_保险顾问申请表（application_consultant）"/>
       <w:r>
         <w:rPr>
           <w:rFonts w:hint="eastAsia" w:ascii="Arial" w:hAnsi="Arial" w:eastAsia="宋体" w:cs="Arial"/>
@@ -5028,7 +3433,7 @@
           <w:sz w:val="24"/>
           <w:szCs w:val="26"/>
         </w:rPr>
-        <w:t>管理员信息表（information_admin）</w:t>
+        <w:t>保险顾问申请表（application_consultant）</w:t>
       </w:r>
     </w:p>
     <w:bookmarkEnd w:id="2"/>
@@ -5057,8 +3462,8 @@
         </w:tblCellMar>
       </w:tblPr>
       <w:tblGrid>
-        <w:gridCol w:w="2317"/>
-        <w:gridCol w:w="1284"/>
+        <w:gridCol w:w="2052"/>
+        <w:gridCol w:w="1549"/>
         <w:gridCol w:w="617"/>
         <w:gridCol w:w="786"/>
         <w:gridCol w:w="1145"/>
@@ -5088,7 +3493,7 @@
         </w:trPr>
         <w:tc>
           <w:tcPr>
-            <w:tcW w:w="2317" w:type="dxa"/>
+            <w:tcW w:w="2052" w:type="dxa"/>
             <w:shd w:val="clear" w:color="auto" w:fill="CCFFFF"/>
           </w:tcPr>
           <w:p>
@@ -5115,7 +3520,7 @@
         </w:tc>
         <w:tc>
           <w:tcPr>
-            <w:tcW w:w="1284" w:type="dxa"/>
+            <w:tcW w:w="1549" w:type="dxa"/>
             <w:shd w:val="clear" w:color="auto" w:fill="CCFFFF"/>
           </w:tcPr>
           <w:p>
@@ -5287,43 +3692,43 @@
         </w:trPr>
         <w:tc>
           <w:tcPr>
-            <w:tcW w:w="2317" w:type="dxa"/>
-          </w:tcPr>
-          <w:p>
-            <w:pPr>
-              <w:spacing w:line="360" w:lineRule="auto"/>
-              <w:rPr>
-                <w:rFonts w:ascii="宋体" w:hAnsi="宋体" w:eastAsia="宋体" w:cs="宋体"/>
-                <w:sz w:val="24"/>
-              </w:rPr>
-            </w:pPr>
-            <w:r>
-              <w:rPr>
-                <w:rFonts w:hint="eastAsia" w:ascii="宋体" w:hAnsi="宋体" w:eastAsia="宋体" w:cs="宋体"/>
-                <w:sz w:val="24"/>
-              </w:rPr>
-              <w:t>adminId</w:t>
-            </w:r>
-          </w:p>
-        </w:tc>
-        <w:tc>
-          <w:tcPr>
-            <w:tcW w:w="1284" w:type="dxa"/>
-          </w:tcPr>
-          <w:p>
-            <w:pPr>
-              <w:spacing w:line="360" w:lineRule="auto"/>
-              <w:rPr>
-                <w:rFonts w:ascii="宋体" w:hAnsi="宋体" w:eastAsia="宋体" w:cs="宋体"/>
-                <w:sz w:val="24"/>
-              </w:rPr>
-            </w:pPr>
-            <w:r>
-              <w:rPr>
-                <w:rFonts w:hint="eastAsia" w:ascii="宋体" w:hAnsi="宋体" w:eastAsia="宋体" w:cs="宋体"/>
-                <w:sz w:val="24"/>
-              </w:rPr>
-              <w:t>管理员编号</w:t>
+            <w:tcW w:w="2052" w:type="dxa"/>
+          </w:tcPr>
+          <w:p>
+            <w:pPr>
+              <w:spacing w:line="360" w:lineRule="auto"/>
+              <w:rPr>
+                <w:rFonts w:ascii="宋体" w:hAnsi="宋体" w:eastAsia="宋体" w:cs="宋体"/>
+                <w:sz w:val="24"/>
+              </w:rPr>
+            </w:pPr>
+            <w:r>
+              <w:rPr>
+                <w:rFonts w:hint="eastAsia" w:ascii="宋体" w:hAnsi="宋体" w:eastAsia="宋体" w:cs="宋体"/>
+                <w:sz w:val="24"/>
+              </w:rPr>
+              <w:t>userId</w:t>
+            </w:r>
+          </w:p>
+        </w:tc>
+        <w:tc>
+          <w:tcPr>
+            <w:tcW w:w="1549" w:type="dxa"/>
+          </w:tcPr>
+          <w:p>
+            <w:pPr>
+              <w:spacing w:line="360" w:lineRule="auto"/>
+              <w:rPr>
+                <w:rFonts w:ascii="宋体" w:hAnsi="宋体" w:eastAsia="宋体" w:cs="宋体"/>
+                <w:sz w:val="24"/>
+              </w:rPr>
+            </w:pPr>
+            <w:r>
+              <w:rPr>
+                <w:rFonts w:hint="eastAsia" w:ascii="宋体" w:hAnsi="宋体" w:eastAsia="宋体" w:cs="宋体"/>
+                <w:sz w:val="24"/>
+              </w:rPr>
+              <w:t>用户编号</w:t>
             </w:r>
           </w:p>
         </w:tc>
@@ -5339,13 +3744,6 @@
                 <w:sz w:val="24"/>
               </w:rPr>
             </w:pPr>
-            <w:r>
-              <w:rPr>
-                <w:rFonts w:hint="eastAsia" w:ascii="宋体" w:hAnsi="宋体" w:eastAsia="宋体" w:cs="宋体"/>
-                <w:sz w:val="24"/>
-              </w:rPr>
-              <w:t>PK</w:t>
-            </w:r>
           </w:p>
         </w:tc>
         <w:tc>
@@ -5423,6 +3821,13 @@
                 <w:sz w:val="24"/>
               </w:rPr>
             </w:pPr>
+            <w:r>
+              <w:rPr>
+                <w:rFonts w:hint="eastAsia" w:ascii="宋体" w:hAnsi="宋体" w:eastAsia="宋体" w:cs="宋体"/>
+                <w:sz w:val="24"/>
+              </w:rPr>
+              <w:t>外键</w:t>
+            </w:r>
           </w:p>
         </w:tc>
       </w:tr>
@@ -5449,46 +3854,44 @@
         </w:trPr>
         <w:tc>
           <w:tcPr>
-            <w:tcW w:w="2317" w:type="dxa"/>
-          </w:tcPr>
-          <w:p>
-            <w:pPr>
-              <w:spacing w:line="360" w:lineRule="auto"/>
-              <w:rPr>
-                <w:rFonts w:ascii="宋体" w:hAnsi="宋体" w:eastAsia="宋体" w:cs="宋体"/>
-                <w:sz w:val="24"/>
-              </w:rPr>
-            </w:pPr>
-            <w:r>
-              <w:rPr>
-                <w:rFonts w:hint="eastAsia" w:ascii="宋体" w:hAnsi="宋体" w:eastAsia="宋体" w:cs="宋体"/>
-                <w:sz w:val="24"/>
-              </w:rPr>
-              <w:t>adminAccount</w:t>
-            </w:r>
-          </w:p>
-        </w:tc>
-        <w:tc>
-          <w:tcPr>
-            <w:tcW w:w="1284" w:type="dxa"/>
-          </w:tcPr>
-          <w:p>
-            <w:pPr>
-              <w:spacing w:line="360" w:lineRule="auto"/>
-              <w:rPr>
-                <w:rFonts w:ascii="宋体" w:hAnsi="宋体" w:eastAsia="宋体" w:cs="宋体"/>
-                <w:sz w:val="24"/>
-              </w:rPr>
-            </w:pPr>
-            <w:r>
-              <w:rPr>
-                <w:rFonts w:hint="eastAsia" w:ascii="宋体" w:hAnsi="宋体" w:eastAsia="宋体" w:cs="宋体"/>
-                <w:sz w:val="24"/>
-              </w:rPr>
-              <w:t>账号</w:t>
-            </w:r>
-            <w:bookmarkStart w:id="8" w:name="_GoBack"/>
-            <w:bookmarkEnd w:id="8"/>
+            <w:tcW w:w="2052" w:type="dxa"/>
+          </w:tcPr>
+          <w:p>
+            <w:pPr>
+              <w:spacing w:line="360" w:lineRule="auto"/>
+              <w:rPr>
+                <w:rFonts w:ascii="宋体" w:hAnsi="宋体" w:eastAsia="宋体" w:cs="宋体"/>
+                <w:sz w:val="24"/>
+              </w:rPr>
+            </w:pPr>
+            <w:r>
+              <w:rPr>
+                <w:rFonts w:hint="eastAsia" w:ascii="宋体" w:hAnsi="宋体" w:eastAsia="宋体" w:cs="宋体"/>
+                <w:sz w:val="24"/>
+              </w:rPr>
+              <w:t>consultantName</w:t>
+            </w:r>
+          </w:p>
+        </w:tc>
+        <w:tc>
+          <w:tcPr>
+            <w:tcW w:w="1549" w:type="dxa"/>
+          </w:tcPr>
+          <w:p>
+            <w:pPr>
+              <w:spacing w:line="360" w:lineRule="auto"/>
+              <w:rPr>
+                <w:rFonts w:ascii="宋体" w:hAnsi="宋体" w:eastAsia="宋体" w:cs="宋体"/>
+                <w:sz w:val="24"/>
+              </w:rPr>
+            </w:pPr>
+            <w:r>
+              <w:rPr>
+                <w:rFonts w:hint="eastAsia" w:ascii="宋体" w:hAnsi="宋体" w:eastAsia="宋体" w:cs="宋体"/>
+                <w:sz w:val="24"/>
+              </w:rPr>
+              <w:t>姓名</w:t>
+            </w:r>
           </w:p>
         </w:tc>
         <w:tc>
@@ -5543,7 +3946,7 @@
                 <w:rFonts w:hint="eastAsia" w:ascii="宋体" w:hAnsi="宋体" w:eastAsia="宋体" w:cs="宋体"/>
                 <w:sz w:val="24"/>
               </w:rPr>
-              <w:t>int</w:t>
+              <w:t>varchar</w:t>
             </w:r>
           </w:p>
         </w:tc>
@@ -5564,7 +3967,7 @@
                 <w:rFonts w:hint="eastAsia" w:ascii="宋体" w:hAnsi="宋体" w:eastAsia="宋体" w:cs="宋体"/>
                 <w:sz w:val="24"/>
               </w:rPr>
-              <w:t>16</w:t>
+              <w:t>32</w:t>
             </w:r>
           </w:p>
         </w:tc>
@@ -5580,13 +3983,6 @@
                 <w:sz w:val="24"/>
               </w:rPr>
             </w:pPr>
-            <w:r>
-              <w:rPr>
-                <w:rFonts w:hint="eastAsia" w:ascii="宋体" w:hAnsi="宋体" w:eastAsia="宋体" w:cs="宋体"/>
-                <w:sz w:val="24"/>
-              </w:rPr>
-              <w:t>统一给，不能通过注册得到</w:t>
-            </w:r>
           </w:p>
         </w:tc>
       </w:tr>
@@ -5613,43 +4009,43 @@
         </w:trPr>
         <w:tc>
           <w:tcPr>
-            <w:tcW w:w="2317" w:type="dxa"/>
-          </w:tcPr>
-          <w:p>
-            <w:pPr>
-              <w:spacing w:line="360" w:lineRule="auto"/>
-              <w:rPr>
-                <w:rFonts w:ascii="宋体" w:hAnsi="宋体" w:eastAsia="宋体" w:cs="宋体"/>
-                <w:sz w:val="24"/>
-              </w:rPr>
-            </w:pPr>
-            <w:r>
-              <w:rPr>
-                <w:rFonts w:hint="eastAsia" w:ascii="宋体" w:hAnsi="宋体" w:eastAsia="宋体" w:cs="宋体"/>
-                <w:sz w:val="24"/>
-              </w:rPr>
-              <w:t>adminPassword</w:t>
-            </w:r>
-          </w:p>
-        </w:tc>
-        <w:tc>
-          <w:tcPr>
-            <w:tcW w:w="1284" w:type="dxa"/>
-          </w:tcPr>
-          <w:p>
-            <w:pPr>
-              <w:spacing w:line="360" w:lineRule="auto"/>
-              <w:rPr>
-                <w:rFonts w:ascii="宋体" w:hAnsi="宋体" w:eastAsia="宋体" w:cs="宋体"/>
-                <w:sz w:val="24"/>
-              </w:rPr>
-            </w:pPr>
-            <w:r>
-              <w:rPr>
-                <w:rFonts w:hint="eastAsia" w:ascii="宋体" w:hAnsi="宋体" w:eastAsia="宋体" w:cs="宋体"/>
-                <w:sz w:val="24"/>
-              </w:rPr>
-              <w:t>密码</w:t>
+            <w:tcW w:w="2052" w:type="dxa"/>
+          </w:tcPr>
+          <w:p>
+            <w:pPr>
+              <w:spacing w:line="360" w:lineRule="auto"/>
+              <w:rPr>
+                <w:rFonts w:ascii="宋体" w:hAnsi="宋体" w:eastAsia="宋体" w:cs="宋体"/>
+                <w:sz w:val="24"/>
+              </w:rPr>
+            </w:pPr>
+            <w:r>
+              <w:rPr>
+                <w:rFonts w:hint="eastAsia" w:ascii="宋体" w:hAnsi="宋体" w:eastAsia="宋体" w:cs="宋体"/>
+                <w:sz w:val="24"/>
+              </w:rPr>
+              <w:t>consultantPhoto</w:t>
+            </w:r>
+          </w:p>
+        </w:tc>
+        <w:tc>
+          <w:tcPr>
+            <w:tcW w:w="1549" w:type="dxa"/>
+          </w:tcPr>
+          <w:p>
+            <w:pPr>
+              <w:spacing w:line="360" w:lineRule="auto"/>
+              <w:rPr>
+                <w:rFonts w:ascii="宋体" w:hAnsi="宋体" w:eastAsia="宋体" w:cs="宋体"/>
+                <w:sz w:val="24"/>
+              </w:rPr>
+            </w:pPr>
+            <w:r>
+              <w:rPr>
+                <w:rFonts w:hint="eastAsia" w:ascii="宋体" w:hAnsi="宋体" w:eastAsia="宋体" w:cs="宋体"/>
+                <w:sz w:val="24"/>
+              </w:rPr>
+              <w:t>照片</w:t>
             </w:r>
           </w:p>
         </w:tc>
@@ -5726,7 +4122,7 @@
                 <w:rFonts w:hint="eastAsia" w:ascii="宋体" w:hAnsi="宋体" w:eastAsia="宋体" w:cs="宋体"/>
                 <w:sz w:val="24"/>
               </w:rPr>
-              <w:t>32</w:t>
+              <w:t>64</w:t>
             </w:r>
           </w:p>
         </w:tc>
@@ -5742,6 +4138,13 @@
                 <w:sz w:val="24"/>
               </w:rPr>
             </w:pPr>
+            <w:r>
+              <w:rPr>
+                <w:rFonts w:hint="eastAsia" w:ascii="宋体" w:hAnsi="宋体" w:eastAsia="宋体" w:cs="宋体"/>
+                <w:sz w:val="24"/>
+              </w:rPr>
+              <w:t>可能长度不够，自行修改</w:t>
+            </w:r>
           </w:p>
         </w:tc>
       </w:tr>
@@ -5768,43 +4171,43 @@
         </w:trPr>
         <w:tc>
           <w:tcPr>
-            <w:tcW w:w="2317" w:type="dxa"/>
-          </w:tcPr>
-          <w:p>
-            <w:pPr>
-              <w:spacing w:line="360" w:lineRule="auto"/>
-              <w:rPr>
-                <w:rFonts w:ascii="宋体" w:hAnsi="宋体" w:eastAsia="宋体" w:cs="宋体"/>
-                <w:sz w:val="24"/>
-              </w:rPr>
-            </w:pPr>
-            <w:r>
-              <w:rPr>
-                <w:rFonts w:hint="eastAsia" w:ascii="宋体" w:hAnsi="宋体" w:eastAsia="宋体" w:cs="宋体"/>
-                <w:sz w:val="24"/>
-              </w:rPr>
-              <w:t>adminType</w:t>
-            </w:r>
-          </w:p>
-        </w:tc>
-        <w:tc>
-          <w:tcPr>
-            <w:tcW w:w="1284" w:type="dxa"/>
-          </w:tcPr>
-          <w:p>
-            <w:pPr>
-              <w:spacing w:line="360" w:lineRule="auto"/>
-              <w:rPr>
-                <w:rFonts w:ascii="宋体" w:hAnsi="宋体" w:eastAsia="宋体" w:cs="宋体"/>
-                <w:sz w:val="24"/>
-              </w:rPr>
-            </w:pPr>
-            <w:r>
-              <w:rPr>
-                <w:rFonts w:hint="eastAsia" w:ascii="宋体" w:hAnsi="宋体" w:eastAsia="宋体" w:cs="宋体"/>
-                <w:sz w:val="24"/>
-              </w:rPr>
-              <w:t>类型</w:t>
+            <w:tcW w:w="2052" w:type="dxa"/>
+          </w:tcPr>
+          <w:p>
+            <w:pPr>
+              <w:spacing w:line="360" w:lineRule="auto"/>
+              <w:rPr>
+                <w:rFonts w:ascii="宋体" w:hAnsi="宋体" w:eastAsia="宋体" w:cs="宋体"/>
+                <w:sz w:val="24"/>
+              </w:rPr>
+            </w:pPr>
+            <w:r>
+              <w:rPr>
+                <w:rFonts w:hint="eastAsia" w:ascii="宋体" w:hAnsi="宋体" w:eastAsia="宋体" w:cs="宋体"/>
+                <w:sz w:val="24"/>
+              </w:rPr>
+              <w:t>consultantPhone</w:t>
+            </w:r>
+          </w:p>
+        </w:tc>
+        <w:tc>
+          <w:tcPr>
+            <w:tcW w:w="1549" w:type="dxa"/>
+          </w:tcPr>
+          <w:p>
+            <w:pPr>
+              <w:spacing w:line="360" w:lineRule="auto"/>
+              <w:rPr>
+                <w:rFonts w:ascii="宋体" w:hAnsi="宋体" w:eastAsia="宋体" w:cs="宋体"/>
+                <w:sz w:val="24"/>
+              </w:rPr>
+            </w:pPr>
+            <w:r>
+              <w:rPr>
+                <w:rFonts w:hint="eastAsia" w:ascii="宋体" w:hAnsi="宋体" w:eastAsia="宋体" w:cs="宋体"/>
+                <w:sz w:val="24"/>
+              </w:rPr>
+              <w:t>手机号</w:t>
             </w:r>
           </w:p>
         </w:tc>
@@ -5860,7 +4263,7 @@
                 <w:rFonts w:hint="eastAsia" w:ascii="宋体" w:hAnsi="宋体" w:eastAsia="宋体" w:cs="宋体"/>
                 <w:sz w:val="24"/>
               </w:rPr>
-              <w:t>bit</w:t>
+              <w:t>varchar</w:t>
             </w:r>
           </w:p>
         </w:tc>
@@ -5881,6 +4284,499 @@
                 <w:rFonts w:hint="eastAsia" w:ascii="宋体" w:hAnsi="宋体" w:eastAsia="宋体" w:cs="宋体"/>
                 <w:sz w:val="24"/>
               </w:rPr>
+              <w:t>32</w:t>
+            </w:r>
+          </w:p>
+        </w:tc>
+        <w:tc>
+          <w:tcPr>
+            <w:tcW w:w="2546" w:type="dxa"/>
+          </w:tcPr>
+          <w:p>
+            <w:pPr>
+              <w:spacing w:line="360" w:lineRule="auto"/>
+              <w:rPr>
+                <w:rFonts w:ascii="宋体" w:hAnsi="宋体" w:eastAsia="宋体" w:cs="宋体"/>
+                <w:sz w:val="24"/>
+              </w:rPr>
+            </w:pPr>
+          </w:p>
+        </w:tc>
+      </w:tr>
+      <w:tr>
+        <w:tblPrEx>
+          <w:tblBorders>
+            <w:top w:val="single" w:color="auto" w:sz="4" w:space="0"/>
+            <w:left w:val="single" w:color="auto" w:sz="4" w:space="0"/>
+            <w:bottom w:val="single" w:color="auto" w:sz="4" w:space="0"/>
+            <w:right w:val="single" w:color="auto" w:sz="4" w:space="0"/>
+            <w:insideH w:val="single" w:color="auto" w:sz="4" w:space="0"/>
+            <w:insideV w:val="single" w:color="auto" w:sz="4" w:space="0"/>
+          </w:tblBorders>
+          <w:tblLayout w:type="fixed"/>
+          <w:tblCellMar>
+            <w:top w:w="0" w:type="dxa"/>
+            <w:left w:w="108" w:type="dxa"/>
+            <w:bottom w:w="0" w:type="dxa"/>
+            <w:right w:w="108" w:type="dxa"/>
+          </w:tblCellMar>
+        </w:tblPrEx>
+        <w:trPr>
+          <w:trHeight w:val="295" w:hRule="atLeast"/>
+        </w:trPr>
+        <w:tc>
+          <w:tcPr>
+            <w:tcW w:w="2052" w:type="dxa"/>
+          </w:tcPr>
+          <w:p>
+            <w:pPr>
+              <w:spacing w:line="360" w:lineRule="auto"/>
+              <w:rPr>
+                <w:rFonts w:ascii="宋体" w:hAnsi="宋体" w:eastAsia="宋体" w:cs="宋体"/>
+                <w:sz w:val="24"/>
+              </w:rPr>
+            </w:pPr>
+            <w:r>
+              <w:rPr>
+                <w:rFonts w:hint="eastAsia" w:ascii="宋体" w:hAnsi="宋体" w:eastAsia="宋体" w:cs="宋体"/>
+                <w:sz w:val="24"/>
+              </w:rPr>
+              <w:t>consultantProof</w:t>
+            </w:r>
+          </w:p>
+        </w:tc>
+        <w:tc>
+          <w:tcPr>
+            <w:tcW w:w="1549" w:type="dxa"/>
+          </w:tcPr>
+          <w:p>
+            <w:pPr>
+              <w:spacing w:line="360" w:lineRule="auto"/>
+              <w:rPr>
+                <w:rFonts w:ascii="宋体" w:hAnsi="宋体" w:eastAsia="宋体" w:cs="宋体"/>
+                <w:sz w:val="24"/>
+              </w:rPr>
+            </w:pPr>
+            <w:r>
+              <w:rPr>
+                <w:rFonts w:hint="eastAsia" w:ascii="宋体" w:hAnsi="宋体" w:eastAsia="宋体" w:cs="宋体"/>
+                <w:sz w:val="24"/>
+              </w:rPr>
+              <w:t>专业资格证</w:t>
+            </w:r>
+          </w:p>
+        </w:tc>
+        <w:tc>
+          <w:tcPr>
+            <w:tcW w:w="617" w:type="dxa"/>
+          </w:tcPr>
+          <w:p>
+            <w:pPr>
+              <w:spacing w:line="360" w:lineRule="auto"/>
+              <w:rPr>
+                <w:rFonts w:ascii="宋体" w:hAnsi="宋体" w:eastAsia="宋体" w:cs="宋体"/>
+                <w:sz w:val="24"/>
+              </w:rPr>
+            </w:pPr>
+          </w:p>
+        </w:tc>
+        <w:tc>
+          <w:tcPr>
+            <w:tcW w:w="786" w:type="dxa"/>
+          </w:tcPr>
+          <w:p>
+            <w:pPr>
+              <w:spacing w:line="360" w:lineRule="auto"/>
+              <w:rPr>
+                <w:rFonts w:ascii="宋体" w:hAnsi="宋体" w:eastAsia="宋体" w:cs="宋体"/>
+                <w:sz w:val="24"/>
+              </w:rPr>
+            </w:pPr>
+            <w:r>
+              <w:rPr>
+                <w:rFonts w:hint="eastAsia" w:ascii="宋体" w:hAnsi="宋体" w:eastAsia="宋体" w:cs="宋体"/>
+                <w:sz w:val="24"/>
+              </w:rPr>
+              <w:t>NO</w:t>
+            </w:r>
+          </w:p>
+        </w:tc>
+        <w:tc>
+          <w:tcPr>
+            <w:tcW w:w="1145" w:type="dxa"/>
+          </w:tcPr>
+          <w:p>
+            <w:pPr>
+              <w:spacing w:line="360" w:lineRule="auto"/>
+              <w:rPr>
+                <w:rFonts w:ascii="宋体" w:hAnsi="宋体" w:eastAsia="宋体" w:cs="宋体"/>
+                <w:sz w:val="24"/>
+              </w:rPr>
+            </w:pPr>
+            <w:r>
+              <w:rPr>
+                <w:rFonts w:hint="eastAsia" w:ascii="宋体" w:hAnsi="宋体" w:eastAsia="宋体" w:cs="宋体"/>
+                <w:sz w:val="24"/>
+              </w:rPr>
+              <w:t>varchar</w:t>
+            </w:r>
+          </w:p>
+        </w:tc>
+        <w:tc>
+          <w:tcPr>
+            <w:tcW w:w="593" w:type="dxa"/>
+          </w:tcPr>
+          <w:p>
+            <w:pPr>
+              <w:spacing w:line="360" w:lineRule="auto"/>
+              <w:rPr>
+                <w:rFonts w:ascii="宋体" w:hAnsi="宋体" w:eastAsia="宋体" w:cs="宋体"/>
+                <w:sz w:val="24"/>
+              </w:rPr>
+            </w:pPr>
+            <w:r>
+              <w:rPr>
+                <w:rFonts w:hint="eastAsia" w:ascii="宋体" w:hAnsi="宋体" w:eastAsia="宋体" w:cs="宋体"/>
+                <w:sz w:val="24"/>
+              </w:rPr>
+              <w:t>64</w:t>
+            </w:r>
+          </w:p>
+        </w:tc>
+        <w:tc>
+          <w:tcPr>
+            <w:tcW w:w="2546" w:type="dxa"/>
+          </w:tcPr>
+          <w:p>
+            <w:pPr>
+              <w:spacing w:line="360" w:lineRule="auto"/>
+              <w:rPr>
+                <w:rFonts w:ascii="宋体" w:hAnsi="宋体" w:eastAsia="宋体" w:cs="宋体"/>
+                <w:sz w:val="24"/>
+              </w:rPr>
+            </w:pPr>
+            <w:r>
+              <w:rPr>
+                <w:rFonts w:hint="eastAsia" w:ascii="宋体" w:hAnsi="宋体" w:eastAsia="宋体" w:cs="宋体"/>
+                <w:sz w:val="24"/>
+              </w:rPr>
+              <w:t>以照片的形式上传</w:t>
+            </w:r>
+          </w:p>
+        </w:tc>
+      </w:tr>
+      <w:tr>
+        <w:tblPrEx>
+          <w:tblBorders>
+            <w:top w:val="single" w:color="auto" w:sz="4" w:space="0"/>
+            <w:left w:val="single" w:color="auto" w:sz="4" w:space="0"/>
+            <w:bottom w:val="single" w:color="auto" w:sz="4" w:space="0"/>
+            <w:right w:val="single" w:color="auto" w:sz="4" w:space="0"/>
+            <w:insideH w:val="single" w:color="auto" w:sz="4" w:space="0"/>
+            <w:insideV w:val="single" w:color="auto" w:sz="4" w:space="0"/>
+          </w:tblBorders>
+          <w:tblLayout w:type="fixed"/>
+          <w:tblCellMar>
+            <w:top w:w="0" w:type="dxa"/>
+            <w:left w:w="108" w:type="dxa"/>
+            <w:bottom w:w="0" w:type="dxa"/>
+            <w:right w:w="108" w:type="dxa"/>
+          </w:tblCellMar>
+        </w:tblPrEx>
+        <w:trPr>
+          <w:trHeight w:val="295" w:hRule="atLeast"/>
+        </w:trPr>
+        <w:tc>
+          <w:tcPr>
+            <w:tcW w:w="2052" w:type="dxa"/>
+          </w:tcPr>
+          <w:p>
+            <w:pPr>
+              <w:spacing w:line="360" w:lineRule="auto"/>
+              <w:rPr>
+                <w:rFonts w:ascii="宋体" w:hAnsi="宋体" w:eastAsia="宋体" w:cs="宋体"/>
+                <w:sz w:val="24"/>
+              </w:rPr>
+            </w:pPr>
+            <w:r>
+              <w:rPr>
+                <w:rFonts w:hint="eastAsia" w:ascii="宋体" w:hAnsi="宋体" w:eastAsia="宋体" w:cs="宋体"/>
+                <w:sz w:val="24"/>
+              </w:rPr>
+              <w:t>consultantExp</w:t>
+            </w:r>
+          </w:p>
+        </w:tc>
+        <w:tc>
+          <w:tcPr>
+            <w:tcW w:w="1549" w:type="dxa"/>
+          </w:tcPr>
+          <w:p>
+            <w:pPr>
+              <w:spacing w:line="360" w:lineRule="auto"/>
+              <w:rPr>
+                <w:rFonts w:ascii="宋体" w:hAnsi="宋体" w:eastAsia="宋体" w:cs="宋体"/>
+                <w:sz w:val="24"/>
+              </w:rPr>
+            </w:pPr>
+            <w:r>
+              <w:rPr>
+                <w:rFonts w:hint="eastAsia" w:ascii="宋体" w:hAnsi="宋体" w:eastAsia="宋体" w:cs="宋体"/>
+                <w:sz w:val="24"/>
+              </w:rPr>
+              <w:t>工作经历</w:t>
+            </w:r>
+          </w:p>
+        </w:tc>
+        <w:tc>
+          <w:tcPr>
+            <w:tcW w:w="617" w:type="dxa"/>
+          </w:tcPr>
+          <w:p>
+            <w:pPr>
+              <w:spacing w:line="360" w:lineRule="auto"/>
+              <w:rPr>
+                <w:rFonts w:ascii="宋体" w:hAnsi="宋体" w:eastAsia="宋体" w:cs="宋体"/>
+                <w:sz w:val="24"/>
+              </w:rPr>
+            </w:pPr>
+          </w:p>
+        </w:tc>
+        <w:tc>
+          <w:tcPr>
+            <w:tcW w:w="786" w:type="dxa"/>
+          </w:tcPr>
+          <w:p>
+            <w:pPr>
+              <w:spacing w:line="360" w:lineRule="auto"/>
+              <w:rPr>
+                <w:rFonts w:ascii="宋体" w:hAnsi="宋体" w:eastAsia="宋体" w:cs="宋体"/>
+                <w:sz w:val="24"/>
+              </w:rPr>
+            </w:pPr>
+            <w:r>
+              <w:rPr>
+                <w:rFonts w:hint="eastAsia" w:ascii="宋体" w:hAnsi="宋体" w:eastAsia="宋体" w:cs="宋体"/>
+                <w:sz w:val="24"/>
+              </w:rPr>
+              <w:t>NO</w:t>
+            </w:r>
+          </w:p>
+        </w:tc>
+        <w:tc>
+          <w:tcPr>
+            <w:tcW w:w="1145" w:type="dxa"/>
+          </w:tcPr>
+          <w:p>
+            <w:pPr>
+              <w:spacing w:line="360" w:lineRule="auto"/>
+              <w:rPr>
+                <w:rFonts w:ascii="宋体" w:hAnsi="宋体" w:eastAsia="宋体" w:cs="宋体"/>
+                <w:sz w:val="24"/>
+              </w:rPr>
+            </w:pPr>
+            <w:r>
+              <w:rPr>
+                <w:rFonts w:hint="eastAsia" w:ascii="宋体" w:hAnsi="宋体" w:eastAsia="宋体" w:cs="宋体"/>
+                <w:sz w:val="24"/>
+              </w:rPr>
+              <w:t>varchar</w:t>
+            </w:r>
+          </w:p>
+        </w:tc>
+        <w:tc>
+          <w:tcPr>
+            <w:tcW w:w="593" w:type="dxa"/>
+          </w:tcPr>
+          <w:p>
+            <w:pPr>
+              <w:spacing w:line="360" w:lineRule="auto"/>
+              <w:rPr>
+                <w:rFonts w:ascii="宋体" w:hAnsi="宋体" w:eastAsia="宋体" w:cs="宋体"/>
+                <w:sz w:val="24"/>
+              </w:rPr>
+            </w:pPr>
+            <w:r>
+              <w:rPr>
+                <w:rFonts w:hint="eastAsia" w:ascii="宋体" w:hAnsi="宋体" w:eastAsia="宋体" w:cs="宋体"/>
+                <w:sz w:val="24"/>
+              </w:rPr>
+              <w:t>64</w:t>
+            </w:r>
+          </w:p>
+        </w:tc>
+        <w:tc>
+          <w:tcPr>
+            <w:tcW w:w="2546" w:type="dxa"/>
+          </w:tcPr>
+          <w:p>
+            <w:pPr>
+              <w:spacing w:line="360" w:lineRule="auto"/>
+              <w:rPr>
+                <w:rFonts w:ascii="宋体" w:hAnsi="宋体" w:eastAsia="宋体" w:cs="宋体"/>
+                <w:sz w:val="24"/>
+              </w:rPr>
+            </w:pPr>
+            <w:r>
+              <w:rPr>
+                <w:rFonts w:hint="eastAsia" w:ascii="宋体" w:hAnsi="宋体" w:eastAsia="宋体" w:cs="宋体"/>
+                <w:sz w:val="24"/>
+              </w:rPr>
+              <w:t>最好是限制字数</w:t>
+            </w:r>
+          </w:p>
+        </w:tc>
+      </w:tr>
+      <w:tr>
+        <w:tblPrEx>
+          <w:tblBorders>
+            <w:top w:val="single" w:color="auto" w:sz="4" w:space="0"/>
+            <w:left w:val="single" w:color="auto" w:sz="4" w:space="0"/>
+            <w:bottom w:val="single" w:color="auto" w:sz="4" w:space="0"/>
+            <w:right w:val="single" w:color="auto" w:sz="4" w:space="0"/>
+            <w:insideH w:val="single" w:color="auto" w:sz="4" w:space="0"/>
+            <w:insideV w:val="single" w:color="auto" w:sz="4" w:space="0"/>
+          </w:tblBorders>
+          <w:tblLayout w:type="fixed"/>
+          <w:tblCellMar>
+            <w:top w:w="0" w:type="dxa"/>
+            <w:left w:w="108" w:type="dxa"/>
+            <w:bottom w:w="0" w:type="dxa"/>
+            <w:right w:w="108" w:type="dxa"/>
+          </w:tblCellMar>
+        </w:tblPrEx>
+        <w:trPr>
+          <w:trHeight w:val="295" w:hRule="atLeast"/>
+        </w:trPr>
+        <w:tc>
+          <w:tcPr>
+            <w:tcW w:w="2052" w:type="dxa"/>
+          </w:tcPr>
+          <w:p>
+            <w:pPr>
+              <w:spacing w:line="360" w:lineRule="auto"/>
+              <w:rPr>
+                <w:rFonts w:hint="eastAsia" w:ascii="宋体" w:hAnsi="宋体" w:eastAsia="宋体" w:cs="宋体"/>
+                <w:sz w:val="24"/>
+              </w:rPr>
+            </w:pPr>
+            <w:r>
+              <w:rPr>
+                <w:rFonts w:hint="eastAsia" w:ascii="宋体" w:hAnsi="宋体" w:eastAsia="宋体" w:cs="宋体"/>
+                <w:sz w:val="24"/>
+              </w:rPr>
+              <w:t>isFailed</w:t>
+            </w:r>
+          </w:p>
+        </w:tc>
+        <w:tc>
+          <w:tcPr>
+            <w:tcW w:w="1549" w:type="dxa"/>
+          </w:tcPr>
+          <w:p>
+            <w:pPr>
+              <w:spacing w:line="360" w:lineRule="auto"/>
+              <w:rPr>
+                <w:rFonts w:hint="eastAsia" w:ascii="宋体" w:hAnsi="宋体" w:eastAsia="宋体" w:cs="宋体"/>
+                <w:sz w:val="24"/>
+              </w:rPr>
+            </w:pPr>
+            <w:r>
+              <w:rPr>
+                <w:rFonts w:hint="eastAsia" w:ascii="宋体" w:hAnsi="宋体" w:eastAsia="宋体" w:cs="宋体"/>
+                <w:sz w:val="24"/>
+              </w:rPr>
+              <w:t>是否通过</w:t>
+            </w:r>
+          </w:p>
+        </w:tc>
+        <w:tc>
+          <w:tcPr>
+            <w:tcW w:w="617" w:type="dxa"/>
+          </w:tcPr>
+          <w:p>
+            <w:pPr>
+              <w:spacing w:line="360" w:lineRule="auto"/>
+              <w:rPr>
+                <w:rFonts w:ascii="宋体" w:hAnsi="宋体" w:eastAsia="宋体" w:cs="宋体"/>
+                <w:sz w:val="24"/>
+              </w:rPr>
+            </w:pPr>
+          </w:p>
+        </w:tc>
+        <w:tc>
+          <w:tcPr>
+            <w:tcW w:w="786" w:type="dxa"/>
+          </w:tcPr>
+          <w:p>
+            <w:pPr>
+              <w:spacing w:line="360" w:lineRule="auto"/>
+              <w:rPr>
+                <w:rFonts w:hint="eastAsia" w:ascii="宋体" w:hAnsi="宋体" w:eastAsia="宋体" w:cs="宋体"/>
+                <w:sz w:val="24"/>
+              </w:rPr>
+            </w:pPr>
+            <w:r>
+              <w:rPr>
+                <w:rFonts w:ascii="宋体" w:hAnsi="宋体" w:eastAsia="宋体" w:cs="宋体"/>
+                <w:sz w:val="24"/>
+              </w:rPr>
+              <w:t>N</w:t>
+            </w:r>
+            <w:r>
+              <w:rPr>
+                <w:rFonts w:hint="eastAsia" w:ascii="宋体" w:hAnsi="宋体" w:eastAsia="宋体" w:cs="宋体"/>
+                <w:sz w:val="24"/>
+              </w:rPr>
+              <w:t>o</w:t>
+            </w:r>
+          </w:p>
+        </w:tc>
+        <w:tc>
+          <w:tcPr>
+            <w:tcW w:w="1145" w:type="dxa"/>
+          </w:tcPr>
+          <w:p>
+            <w:pPr>
+              <w:spacing w:line="360" w:lineRule="auto"/>
+              <w:rPr>
+                <w:rFonts w:hint="eastAsia" w:ascii="宋体" w:hAnsi="宋体" w:eastAsia="宋体" w:cs="宋体"/>
+                <w:sz w:val="24"/>
+              </w:rPr>
+            </w:pPr>
+            <w:r>
+              <w:rPr>
+                <w:rFonts w:ascii="宋体" w:hAnsi="宋体" w:eastAsia="宋体" w:cs="宋体"/>
+                <w:sz w:val="24"/>
+              </w:rPr>
+              <w:t>B</w:t>
+            </w:r>
+            <w:r>
+              <w:rPr>
+                <w:rFonts w:hint="eastAsia" w:ascii="宋体" w:hAnsi="宋体" w:eastAsia="宋体" w:cs="宋体"/>
+                <w:sz w:val="24"/>
+              </w:rPr>
+              <w:t>it</w:t>
+            </w:r>
+          </w:p>
+        </w:tc>
+        <w:tc>
+          <w:tcPr>
+            <w:tcW w:w="593" w:type="dxa"/>
+          </w:tcPr>
+          <w:p>
+            <w:pPr>
+              <w:spacing w:line="360" w:lineRule="auto"/>
+              <w:rPr>
+                <w:rFonts w:hint="eastAsia" w:ascii="宋体" w:hAnsi="宋体" w:eastAsia="宋体" w:cs="宋体"/>
+                <w:sz w:val="24"/>
+              </w:rPr>
+            </w:pPr>
+            <w:r>
+              <w:rPr>
+                <w:rFonts w:hint="eastAsia" w:ascii="宋体" w:hAnsi="宋体" w:eastAsia="宋体" w:cs="宋体"/>
+                <w:sz w:val="24"/>
+              </w:rPr>
               <w:t>1</w:t>
             </w:r>
           </w:p>
@@ -5902,23 +4798,231 @@
                 <w:rFonts w:hint="eastAsia" w:ascii="宋体" w:hAnsi="宋体" w:eastAsia="宋体" w:cs="宋体"/>
                 <w:sz w:val="24"/>
               </w:rPr>
-              <w:t>1:最高权限管理员；</w:t>
-            </w:r>
-          </w:p>
-          <w:p>
-            <w:pPr>
-              <w:spacing w:line="360" w:lineRule="auto"/>
-              <w:rPr>
-                <w:rFonts w:ascii="宋体" w:hAnsi="宋体" w:eastAsia="宋体" w:cs="宋体"/>
-                <w:sz w:val="24"/>
-              </w:rPr>
-            </w:pPr>
-            <w:r>
-              <w:rPr>
-                <w:rFonts w:hint="eastAsia" w:ascii="宋体" w:hAnsi="宋体" w:eastAsia="宋体" w:cs="宋体"/>
-                <w:sz w:val="24"/>
-              </w:rPr>
-              <w:t>0：官方顾问</w:t>
+              <w:t>1</w:t>
+            </w:r>
+            <w:r>
+              <w:rPr>
+                <w:rFonts w:ascii="宋体" w:hAnsi="宋体" w:eastAsia="宋体" w:cs="宋体"/>
+                <w:sz w:val="24"/>
+              </w:rPr>
+              <w:t>:</w:t>
+            </w:r>
+            <w:r>
+              <w:rPr>
+                <w:rFonts w:hint="eastAsia" w:ascii="宋体" w:hAnsi="宋体" w:eastAsia="宋体" w:cs="宋体"/>
+                <w:sz w:val="24"/>
+              </w:rPr>
+              <w:t>审核不通过</w:t>
+            </w:r>
+          </w:p>
+          <w:p>
+            <w:pPr>
+              <w:spacing w:line="360" w:lineRule="auto"/>
+              <w:rPr>
+                <w:rFonts w:ascii="宋体" w:hAnsi="宋体" w:eastAsia="宋体" w:cs="宋体"/>
+                <w:sz w:val="24"/>
+              </w:rPr>
+            </w:pPr>
+            <w:r>
+              <w:rPr>
+                <w:rFonts w:hint="eastAsia" w:ascii="宋体" w:hAnsi="宋体" w:eastAsia="宋体" w:cs="宋体"/>
+                <w:sz w:val="24"/>
+              </w:rPr>
+              <w:t>0:为审核</w:t>
+            </w:r>
+          </w:p>
+          <w:p>
+            <w:pPr>
+              <w:spacing w:line="360" w:lineRule="auto"/>
+              <w:rPr>
+                <w:rFonts w:hint="eastAsia" w:ascii="宋体" w:hAnsi="宋体" w:eastAsia="宋体" w:cs="宋体"/>
+                <w:sz w:val="24"/>
+              </w:rPr>
+            </w:pPr>
+            <w:r>
+              <w:rPr>
+                <w:rFonts w:hint="eastAsia" w:ascii="宋体" w:hAnsi="宋体" w:eastAsia="宋体" w:cs="宋体"/>
+                <w:sz w:val="24"/>
+              </w:rPr>
+              <w:t>审核通过则添加到顾问信息表</w:t>
+            </w:r>
+          </w:p>
+        </w:tc>
+      </w:tr>
+      <w:tr>
+        <w:tblPrEx>
+          <w:tblBorders>
+            <w:top w:val="single" w:color="auto" w:sz="4" w:space="0"/>
+            <w:left w:val="single" w:color="auto" w:sz="4" w:space="0"/>
+            <w:bottom w:val="single" w:color="auto" w:sz="4" w:space="0"/>
+            <w:right w:val="single" w:color="auto" w:sz="4" w:space="0"/>
+            <w:insideH w:val="single" w:color="auto" w:sz="4" w:space="0"/>
+            <w:insideV w:val="single" w:color="auto" w:sz="4" w:space="0"/>
+          </w:tblBorders>
+          <w:tblLayout w:type="fixed"/>
+          <w:tblCellMar>
+            <w:top w:w="0" w:type="dxa"/>
+            <w:left w:w="108" w:type="dxa"/>
+            <w:bottom w:w="0" w:type="dxa"/>
+            <w:right w:w="108" w:type="dxa"/>
+          </w:tblCellMar>
+        </w:tblPrEx>
+        <w:trPr>
+          <w:trHeight w:val="295" w:hRule="atLeast"/>
+        </w:trPr>
+        <w:tc>
+          <w:tcPr>
+            <w:tcW w:w="2052" w:type="dxa"/>
+          </w:tcPr>
+          <w:p>
+            <w:pPr>
+              <w:spacing w:line="360" w:lineRule="auto"/>
+              <w:rPr>
+                <w:rFonts w:ascii="宋体" w:hAnsi="宋体" w:eastAsia="宋体" w:cs="宋体"/>
+                <w:sz w:val="24"/>
+              </w:rPr>
+            </w:pPr>
+            <w:r>
+              <w:rPr>
+                <w:rFonts w:hint="eastAsia" w:ascii="宋体" w:hAnsi="宋体" w:eastAsia="宋体" w:cs="宋体"/>
+                <w:sz w:val="24"/>
+              </w:rPr>
+              <w:t>consultantResult</w:t>
+            </w:r>
+          </w:p>
+        </w:tc>
+        <w:tc>
+          <w:tcPr>
+            <w:tcW w:w="1549" w:type="dxa"/>
+          </w:tcPr>
+          <w:p>
+            <w:pPr>
+              <w:spacing w:line="360" w:lineRule="auto"/>
+              <w:rPr>
+                <w:rFonts w:ascii="宋体" w:hAnsi="宋体" w:eastAsia="宋体" w:cs="宋体"/>
+                <w:sz w:val="24"/>
+              </w:rPr>
+            </w:pPr>
+            <w:r>
+              <w:rPr>
+                <w:rFonts w:hint="eastAsia" w:ascii="宋体" w:hAnsi="宋体" w:eastAsia="宋体" w:cs="宋体"/>
+                <w:sz w:val="24"/>
+              </w:rPr>
+              <w:t>审核意见</w:t>
+            </w:r>
+          </w:p>
+        </w:tc>
+        <w:tc>
+          <w:tcPr>
+            <w:tcW w:w="617" w:type="dxa"/>
+          </w:tcPr>
+          <w:p>
+            <w:pPr>
+              <w:spacing w:line="360" w:lineRule="auto"/>
+              <w:rPr>
+                <w:rFonts w:ascii="宋体" w:hAnsi="宋体" w:eastAsia="宋体" w:cs="宋体"/>
+                <w:sz w:val="24"/>
+              </w:rPr>
+            </w:pPr>
+          </w:p>
+        </w:tc>
+        <w:tc>
+          <w:tcPr>
+            <w:tcW w:w="786" w:type="dxa"/>
+          </w:tcPr>
+          <w:p>
+            <w:pPr>
+              <w:spacing w:line="360" w:lineRule="auto"/>
+              <w:rPr>
+                <w:rFonts w:ascii="宋体" w:hAnsi="宋体" w:eastAsia="宋体" w:cs="宋体"/>
+                <w:sz w:val="24"/>
+              </w:rPr>
+            </w:pPr>
+            <w:r>
+              <w:rPr>
+                <w:rFonts w:hint="eastAsia" w:ascii="宋体" w:hAnsi="宋体" w:eastAsia="宋体" w:cs="宋体"/>
+                <w:sz w:val="24"/>
+              </w:rPr>
+              <w:t>YES</w:t>
+            </w:r>
+          </w:p>
+        </w:tc>
+        <w:tc>
+          <w:tcPr>
+            <w:tcW w:w="1145" w:type="dxa"/>
+          </w:tcPr>
+          <w:p>
+            <w:pPr>
+              <w:spacing w:line="360" w:lineRule="auto"/>
+              <w:rPr>
+                <w:rFonts w:ascii="宋体" w:hAnsi="宋体" w:eastAsia="宋体" w:cs="宋体"/>
+                <w:sz w:val="24"/>
+              </w:rPr>
+            </w:pPr>
+            <w:r>
+              <w:rPr>
+                <w:rFonts w:hint="eastAsia" w:ascii="宋体" w:hAnsi="宋体" w:eastAsia="宋体" w:cs="宋体"/>
+                <w:sz w:val="24"/>
+              </w:rPr>
+              <w:t>varchar</w:t>
+            </w:r>
+          </w:p>
+        </w:tc>
+        <w:tc>
+          <w:tcPr>
+            <w:tcW w:w="593" w:type="dxa"/>
+          </w:tcPr>
+          <w:p>
+            <w:pPr>
+              <w:spacing w:line="360" w:lineRule="auto"/>
+              <w:rPr>
+                <w:rFonts w:ascii="宋体" w:hAnsi="宋体" w:eastAsia="宋体" w:cs="宋体"/>
+                <w:sz w:val="24"/>
+              </w:rPr>
+            </w:pPr>
+            <w:r>
+              <w:rPr>
+                <w:rFonts w:hint="eastAsia" w:ascii="宋体" w:hAnsi="宋体" w:eastAsia="宋体" w:cs="宋体"/>
+                <w:sz w:val="24"/>
+              </w:rPr>
+              <w:t>64</w:t>
+            </w:r>
+          </w:p>
+        </w:tc>
+        <w:tc>
+          <w:tcPr>
+            <w:tcW w:w="2546" w:type="dxa"/>
+          </w:tcPr>
+          <w:p>
+            <w:pPr>
+              <w:spacing w:line="360" w:lineRule="auto"/>
+              <w:rPr>
+                <w:rFonts w:ascii="宋体" w:hAnsi="宋体" w:eastAsia="宋体" w:cs="宋体"/>
+                <w:sz w:val="24"/>
+              </w:rPr>
+            </w:pPr>
+            <w:r>
+              <w:rPr>
+                <w:rFonts w:hint="eastAsia" w:ascii="宋体" w:hAnsi="宋体" w:eastAsia="宋体" w:cs="宋体"/>
+                <w:sz w:val="24"/>
+              </w:rPr>
+              <w:t>若审核通过则将记录存入信息表中后删除；</w:t>
+            </w:r>
+          </w:p>
+          <w:p>
+            <w:pPr>
+              <w:spacing w:line="360" w:lineRule="auto"/>
+              <w:rPr>
+                <w:rFonts w:ascii="宋体" w:hAnsi="宋体" w:eastAsia="宋体" w:cs="宋体"/>
+                <w:sz w:val="24"/>
+              </w:rPr>
+            </w:pPr>
+            <w:r>
+              <w:rPr>
+                <w:rFonts w:hint="eastAsia" w:ascii="宋体" w:hAnsi="宋体" w:eastAsia="宋体" w:cs="宋体"/>
+                <w:sz w:val="24"/>
+              </w:rPr>
+              <w:t>若审核不通过则写下不通过原因</w:t>
             </w:r>
           </w:p>
         </w:tc>
@@ -5932,6 +5036,9 @@
         <w:t xml:space="preserve"> </w:t>
       </w:r>
     </w:p>
+    <w:p/>
+    <w:p/>
+    <w:p/>
     <w:p>
       <w:pPr>
         <w:pStyle w:val="2"/>
@@ -5944,7 +5051,7 @@
           <w:szCs w:val="26"/>
         </w:rPr>
       </w:pPr>
-      <w:bookmarkStart w:id="3" w:name="_问题申请表（application_question）"/>
+      <w:bookmarkStart w:id="3" w:name="_管理员信息表（information_admin）"/>
       <w:r>
         <w:rPr>
           <w:rFonts w:hint="eastAsia" w:ascii="Arial" w:hAnsi="Arial" w:eastAsia="宋体" w:cs="Arial"/>
@@ -5952,7 +5059,7 @@
           <w:sz w:val="24"/>
           <w:szCs w:val="26"/>
         </w:rPr>
-        <w:t>问题申请表（application_question）</w:t>
+        <w:t>管理员信息表（information_admin）</w:t>
       </w:r>
     </w:p>
     <w:bookmarkEnd w:id="3"/>
@@ -6226,6 +5333,928 @@
                 <w:rFonts w:hint="eastAsia" w:ascii="宋体" w:hAnsi="宋体" w:eastAsia="宋体" w:cs="宋体"/>
                 <w:sz w:val="24"/>
               </w:rPr>
+              <w:t>adminId</w:t>
+            </w:r>
+          </w:p>
+        </w:tc>
+        <w:tc>
+          <w:tcPr>
+            <w:tcW w:w="1284" w:type="dxa"/>
+          </w:tcPr>
+          <w:p>
+            <w:pPr>
+              <w:spacing w:line="360" w:lineRule="auto"/>
+              <w:rPr>
+                <w:rFonts w:ascii="宋体" w:hAnsi="宋体" w:eastAsia="宋体" w:cs="宋体"/>
+                <w:sz w:val="24"/>
+              </w:rPr>
+            </w:pPr>
+            <w:r>
+              <w:rPr>
+                <w:rFonts w:hint="eastAsia" w:ascii="宋体" w:hAnsi="宋体" w:eastAsia="宋体" w:cs="宋体"/>
+                <w:sz w:val="24"/>
+              </w:rPr>
+              <w:t>管理员编号</w:t>
+            </w:r>
+          </w:p>
+        </w:tc>
+        <w:tc>
+          <w:tcPr>
+            <w:tcW w:w="617" w:type="dxa"/>
+          </w:tcPr>
+          <w:p>
+            <w:pPr>
+              <w:spacing w:line="360" w:lineRule="auto"/>
+              <w:rPr>
+                <w:rFonts w:ascii="宋体" w:hAnsi="宋体" w:eastAsia="宋体" w:cs="宋体"/>
+                <w:sz w:val="24"/>
+              </w:rPr>
+            </w:pPr>
+            <w:r>
+              <w:rPr>
+                <w:rFonts w:hint="eastAsia" w:ascii="宋体" w:hAnsi="宋体" w:eastAsia="宋体" w:cs="宋体"/>
+                <w:sz w:val="24"/>
+              </w:rPr>
+              <w:t>PK</w:t>
+            </w:r>
+          </w:p>
+        </w:tc>
+        <w:tc>
+          <w:tcPr>
+            <w:tcW w:w="786" w:type="dxa"/>
+          </w:tcPr>
+          <w:p>
+            <w:pPr>
+              <w:spacing w:line="360" w:lineRule="auto"/>
+              <w:rPr>
+                <w:rFonts w:ascii="宋体" w:hAnsi="宋体" w:eastAsia="宋体" w:cs="宋体"/>
+                <w:sz w:val="24"/>
+              </w:rPr>
+            </w:pPr>
+            <w:r>
+              <w:rPr>
+                <w:rFonts w:hint="eastAsia" w:ascii="宋体" w:hAnsi="宋体" w:eastAsia="宋体" w:cs="宋体"/>
+                <w:sz w:val="24"/>
+              </w:rPr>
+              <w:t>NO</w:t>
+            </w:r>
+          </w:p>
+        </w:tc>
+        <w:tc>
+          <w:tcPr>
+            <w:tcW w:w="1145" w:type="dxa"/>
+          </w:tcPr>
+          <w:p>
+            <w:pPr>
+              <w:spacing w:line="360" w:lineRule="auto"/>
+              <w:rPr>
+                <w:rFonts w:ascii="宋体" w:hAnsi="宋体" w:eastAsia="宋体" w:cs="宋体"/>
+                <w:sz w:val="24"/>
+              </w:rPr>
+            </w:pPr>
+            <w:r>
+              <w:rPr>
+                <w:rFonts w:hint="eastAsia" w:ascii="宋体" w:hAnsi="宋体" w:eastAsia="宋体" w:cs="宋体"/>
+                <w:sz w:val="24"/>
+              </w:rPr>
+              <w:t>tinyint</w:t>
+            </w:r>
+          </w:p>
+        </w:tc>
+        <w:tc>
+          <w:tcPr>
+            <w:tcW w:w="593" w:type="dxa"/>
+          </w:tcPr>
+          <w:p>
+            <w:pPr>
+              <w:spacing w:line="360" w:lineRule="auto"/>
+              <w:rPr>
+                <w:rFonts w:ascii="宋体" w:hAnsi="宋体" w:eastAsia="宋体" w:cs="宋体"/>
+                <w:sz w:val="24"/>
+              </w:rPr>
+            </w:pPr>
+            <w:r>
+              <w:rPr>
+                <w:rFonts w:hint="eastAsia" w:ascii="宋体" w:hAnsi="宋体" w:eastAsia="宋体" w:cs="宋体"/>
+                <w:sz w:val="24"/>
+              </w:rPr>
+              <w:t>16</w:t>
+            </w:r>
+          </w:p>
+        </w:tc>
+        <w:tc>
+          <w:tcPr>
+            <w:tcW w:w="2546" w:type="dxa"/>
+          </w:tcPr>
+          <w:p>
+            <w:pPr>
+              <w:spacing w:line="360" w:lineRule="auto"/>
+              <w:rPr>
+                <w:rFonts w:ascii="宋体" w:hAnsi="宋体" w:eastAsia="宋体" w:cs="宋体"/>
+                <w:sz w:val="24"/>
+              </w:rPr>
+            </w:pPr>
+          </w:p>
+        </w:tc>
+      </w:tr>
+      <w:tr>
+        <w:tblPrEx>
+          <w:tblBorders>
+            <w:top w:val="single" w:color="auto" w:sz="4" w:space="0"/>
+            <w:left w:val="single" w:color="auto" w:sz="4" w:space="0"/>
+            <w:bottom w:val="single" w:color="auto" w:sz="4" w:space="0"/>
+            <w:right w:val="single" w:color="auto" w:sz="4" w:space="0"/>
+            <w:insideH w:val="single" w:color="auto" w:sz="4" w:space="0"/>
+            <w:insideV w:val="single" w:color="auto" w:sz="4" w:space="0"/>
+          </w:tblBorders>
+          <w:tblLayout w:type="fixed"/>
+          <w:tblCellMar>
+            <w:top w:w="0" w:type="dxa"/>
+            <w:left w:w="108" w:type="dxa"/>
+            <w:bottom w:w="0" w:type="dxa"/>
+            <w:right w:w="108" w:type="dxa"/>
+          </w:tblCellMar>
+        </w:tblPrEx>
+        <w:trPr>
+          <w:trHeight w:val="295" w:hRule="atLeast"/>
+        </w:trPr>
+        <w:tc>
+          <w:tcPr>
+            <w:tcW w:w="2317" w:type="dxa"/>
+          </w:tcPr>
+          <w:p>
+            <w:pPr>
+              <w:spacing w:line="360" w:lineRule="auto"/>
+              <w:rPr>
+                <w:rFonts w:ascii="宋体" w:hAnsi="宋体" w:eastAsia="宋体" w:cs="宋体"/>
+                <w:sz w:val="24"/>
+              </w:rPr>
+            </w:pPr>
+            <w:r>
+              <w:rPr>
+                <w:rFonts w:hint="eastAsia" w:ascii="宋体" w:hAnsi="宋体" w:eastAsia="宋体" w:cs="宋体"/>
+                <w:sz w:val="24"/>
+              </w:rPr>
+              <w:t>adminAccount</w:t>
+            </w:r>
+          </w:p>
+        </w:tc>
+        <w:tc>
+          <w:tcPr>
+            <w:tcW w:w="1284" w:type="dxa"/>
+          </w:tcPr>
+          <w:p>
+            <w:pPr>
+              <w:spacing w:line="360" w:lineRule="auto"/>
+              <w:rPr>
+                <w:rFonts w:ascii="宋体" w:hAnsi="宋体" w:eastAsia="宋体" w:cs="宋体"/>
+                <w:sz w:val="24"/>
+              </w:rPr>
+            </w:pPr>
+            <w:r>
+              <w:rPr>
+                <w:rFonts w:hint="eastAsia" w:ascii="宋体" w:hAnsi="宋体" w:eastAsia="宋体" w:cs="宋体"/>
+                <w:sz w:val="24"/>
+              </w:rPr>
+              <w:t>账号</w:t>
+            </w:r>
+          </w:p>
+        </w:tc>
+        <w:tc>
+          <w:tcPr>
+            <w:tcW w:w="617" w:type="dxa"/>
+          </w:tcPr>
+          <w:p>
+            <w:pPr>
+              <w:spacing w:line="360" w:lineRule="auto"/>
+              <w:rPr>
+                <w:rFonts w:ascii="宋体" w:hAnsi="宋体" w:eastAsia="宋体" w:cs="宋体"/>
+                <w:sz w:val="24"/>
+              </w:rPr>
+            </w:pPr>
+          </w:p>
+        </w:tc>
+        <w:tc>
+          <w:tcPr>
+            <w:tcW w:w="786" w:type="dxa"/>
+          </w:tcPr>
+          <w:p>
+            <w:pPr>
+              <w:spacing w:line="360" w:lineRule="auto"/>
+              <w:rPr>
+                <w:rFonts w:ascii="宋体" w:hAnsi="宋体" w:eastAsia="宋体" w:cs="宋体"/>
+                <w:sz w:val="24"/>
+              </w:rPr>
+            </w:pPr>
+            <w:r>
+              <w:rPr>
+                <w:rFonts w:hint="eastAsia" w:ascii="宋体" w:hAnsi="宋体" w:eastAsia="宋体" w:cs="宋体"/>
+                <w:sz w:val="24"/>
+              </w:rPr>
+              <w:t>NO</w:t>
+            </w:r>
+          </w:p>
+        </w:tc>
+        <w:tc>
+          <w:tcPr>
+            <w:tcW w:w="1145" w:type="dxa"/>
+          </w:tcPr>
+          <w:p>
+            <w:pPr>
+              <w:spacing w:line="360" w:lineRule="auto"/>
+              <w:rPr>
+                <w:rFonts w:ascii="宋体" w:hAnsi="宋体" w:eastAsia="宋体" w:cs="宋体"/>
+                <w:sz w:val="24"/>
+              </w:rPr>
+            </w:pPr>
+            <w:r>
+              <w:rPr>
+                <w:rFonts w:hint="eastAsia" w:ascii="宋体" w:hAnsi="宋体" w:eastAsia="宋体" w:cs="宋体"/>
+                <w:sz w:val="24"/>
+              </w:rPr>
+              <w:t>int</w:t>
+            </w:r>
+          </w:p>
+        </w:tc>
+        <w:tc>
+          <w:tcPr>
+            <w:tcW w:w="593" w:type="dxa"/>
+          </w:tcPr>
+          <w:p>
+            <w:pPr>
+              <w:spacing w:line="360" w:lineRule="auto"/>
+              <w:rPr>
+                <w:rFonts w:ascii="宋体" w:hAnsi="宋体" w:eastAsia="宋体" w:cs="宋体"/>
+                <w:sz w:val="24"/>
+              </w:rPr>
+            </w:pPr>
+            <w:r>
+              <w:rPr>
+                <w:rFonts w:hint="eastAsia" w:ascii="宋体" w:hAnsi="宋体" w:eastAsia="宋体" w:cs="宋体"/>
+                <w:sz w:val="24"/>
+              </w:rPr>
+              <w:t>16</w:t>
+            </w:r>
+          </w:p>
+        </w:tc>
+        <w:tc>
+          <w:tcPr>
+            <w:tcW w:w="2546" w:type="dxa"/>
+          </w:tcPr>
+          <w:p>
+            <w:pPr>
+              <w:spacing w:line="360" w:lineRule="auto"/>
+              <w:rPr>
+                <w:rFonts w:ascii="宋体" w:hAnsi="宋体" w:eastAsia="宋体" w:cs="宋体"/>
+                <w:sz w:val="24"/>
+              </w:rPr>
+            </w:pPr>
+            <w:r>
+              <w:rPr>
+                <w:rFonts w:hint="eastAsia" w:ascii="宋体" w:hAnsi="宋体" w:eastAsia="宋体" w:cs="宋体"/>
+                <w:sz w:val="24"/>
+              </w:rPr>
+              <w:t>统一给，不能通过注册得到</w:t>
+            </w:r>
+          </w:p>
+        </w:tc>
+      </w:tr>
+      <w:tr>
+        <w:tblPrEx>
+          <w:tblBorders>
+            <w:top w:val="single" w:color="auto" w:sz="4" w:space="0"/>
+            <w:left w:val="single" w:color="auto" w:sz="4" w:space="0"/>
+            <w:bottom w:val="single" w:color="auto" w:sz="4" w:space="0"/>
+            <w:right w:val="single" w:color="auto" w:sz="4" w:space="0"/>
+            <w:insideH w:val="single" w:color="auto" w:sz="4" w:space="0"/>
+            <w:insideV w:val="single" w:color="auto" w:sz="4" w:space="0"/>
+          </w:tblBorders>
+          <w:tblLayout w:type="fixed"/>
+          <w:tblCellMar>
+            <w:top w:w="0" w:type="dxa"/>
+            <w:left w:w="108" w:type="dxa"/>
+            <w:bottom w:w="0" w:type="dxa"/>
+            <w:right w:w="108" w:type="dxa"/>
+          </w:tblCellMar>
+        </w:tblPrEx>
+        <w:trPr>
+          <w:trHeight w:val="295" w:hRule="atLeast"/>
+        </w:trPr>
+        <w:tc>
+          <w:tcPr>
+            <w:tcW w:w="2317" w:type="dxa"/>
+          </w:tcPr>
+          <w:p>
+            <w:pPr>
+              <w:spacing w:line="360" w:lineRule="auto"/>
+              <w:rPr>
+                <w:rFonts w:ascii="宋体" w:hAnsi="宋体" w:eastAsia="宋体" w:cs="宋体"/>
+                <w:sz w:val="24"/>
+              </w:rPr>
+            </w:pPr>
+            <w:r>
+              <w:rPr>
+                <w:rFonts w:hint="eastAsia" w:ascii="宋体" w:hAnsi="宋体" w:eastAsia="宋体" w:cs="宋体"/>
+                <w:sz w:val="24"/>
+              </w:rPr>
+              <w:t>adminPassword</w:t>
+            </w:r>
+          </w:p>
+        </w:tc>
+        <w:tc>
+          <w:tcPr>
+            <w:tcW w:w="1284" w:type="dxa"/>
+          </w:tcPr>
+          <w:p>
+            <w:pPr>
+              <w:spacing w:line="360" w:lineRule="auto"/>
+              <w:rPr>
+                <w:rFonts w:ascii="宋体" w:hAnsi="宋体" w:eastAsia="宋体" w:cs="宋体"/>
+                <w:sz w:val="24"/>
+              </w:rPr>
+            </w:pPr>
+            <w:r>
+              <w:rPr>
+                <w:rFonts w:hint="eastAsia" w:ascii="宋体" w:hAnsi="宋体" w:eastAsia="宋体" w:cs="宋体"/>
+                <w:sz w:val="24"/>
+              </w:rPr>
+              <w:t>密码</w:t>
+            </w:r>
+          </w:p>
+        </w:tc>
+        <w:tc>
+          <w:tcPr>
+            <w:tcW w:w="617" w:type="dxa"/>
+          </w:tcPr>
+          <w:p>
+            <w:pPr>
+              <w:spacing w:line="360" w:lineRule="auto"/>
+              <w:rPr>
+                <w:rFonts w:ascii="宋体" w:hAnsi="宋体" w:eastAsia="宋体" w:cs="宋体"/>
+                <w:sz w:val="24"/>
+              </w:rPr>
+            </w:pPr>
+          </w:p>
+        </w:tc>
+        <w:tc>
+          <w:tcPr>
+            <w:tcW w:w="786" w:type="dxa"/>
+          </w:tcPr>
+          <w:p>
+            <w:pPr>
+              <w:spacing w:line="360" w:lineRule="auto"/>
+              <w:rPr>
+                <w:rFonts w:ascii="宋体" w:hAnsi="宋体" w:eastAsia="宋体" w:cs="宋体"/>
+                <w:sz w:val="24"/>
+              </w:rPr>
+            </w:pPr>
+            <w:r>
+              <w:rPr>
+                <w:rFonts w:hint="eastAsia" w:ascii="宋体" w:hAnsi="宋体" w:eastAsia="宋体" w:cs="宋体"/>
+                <w:sz w:val="24"/>
+              </w:rPr>
+              <w:t>NO</w:t>
+            </w:r>
+          </w:p>
+        </w:tc>
+        <w:tc>
+          <w:tcPr>
+            <w:tcW w:w="1145" w:type="dxa"/>
+          </w:tcPr>
+          <w:p>
+            <w:pPr>
+              <w:spacing w:line="360" w:lineRule="auto"/>
+              <w:rPr>
+                <w:rFonts w:ascii="宋体" w:hAnsi="宋体" w:eastAsia="宋体" w:cs="宋体"/>
+                <w:sz w:val="24"/>
+              </w:rPr>
+            </w:pPr>
+            <w:r>
+              <w:rPr>
+                <w:rFonts w:hint="eastAsia" w:ascii="宋体" w:hAnsi="宋体" w:eastAsia="宋体" w:cs="宋体"/>
+                <w:sz w:val="24"/>
+              </w:rPr>
+              <w:t>varchar</w:t>
+            </w:r>
+          </w:p>
+        </w:tc>
+        <w:tc>
+          <w:tcPr>
+            <w:tcW w:w="593" w:type="dxa"/>
+          </w:tcPr>
+          <w:p>
+            <w:pPr>
+              <w:spacing w:line="360" w:lineRule="auto"/>
+              <w:rPr>
+                <w:rFonts w:ascii="宋体" w:hAnsi="宋体" w:eastAsia="宋体" w:cs="宋体"/>
+                <w:sz w:val="24"/>
+              </w:rPr>
+            </w:pPr>
+            <w:r>
+              <w:rPr>
+                <w:rFonts w:hint="eastAsia" w:ascii="宋体" w:hAnsi="宋体" w:eastAsia="宋体" w:cs="宋体"/>
+                <w:sz w:val="24"/>
+              </w:rPr>
+              <w:t>32</w:t>
+            </w:r>
+          </w:p>
+        </w:tc>
+        <w:tc>
+          <w:tcPr>
+            <w:tcW w:w="2546" w:type="dxa"/>
+          </w:tcPr>
+          <w:p>
+            <w:pPr>
+              <w:spacing w:line="360" w:lineRule="auto"/>
+              <w:rPr>
+                <w:rFonts w:ascii="宋体" w:hAnsi="宋体" w:eastAsia="宋体" w:cs="宋体"/>
+                <w:sz w:val="24"/>
+              </w:rPr>
+            </w:pPr>
+          </w:p>
+        </w:tc>
+      </w:tr>
+      <w:tr>
+        <w:tblPrEx>
+          <w:tblBorders>
+            <w:top w:val="single" w:color="auto" w:sz="4" w:space="0"/>
+            <w:left w:val="single" w:color="auto" w:sz="4" w:space="0"/>
+            <w:bottom w:val="single" w:color="auto" w:sz="4" w:space="0"/>
+            <w:right w:val="single" w:color="auto" w:sz="4" w:space="0"/>
+            <w:insideH w:val="single" w:color="auto" w:sz="4" w:space="0"/>
+            <w:insideV w:val="single" w:color="auto" w:sz="4" w:space="0"/>
+          </w:tblBorders>
+          <w:tblLayout w:type="fixed"/>
+          <w:tblCellMar>
+            <w:top w:w="0" w:type="dxa"/>
+            <w:left w:w="108" w:type="dxa"/>
+            <w:bottom w:w="0" w:type="dxa"/>
+            <w:right w:w="108" w:type="dxa"/>
+          </w:tblCellMar>
+        </w:tblPrEx>
+        <w:trPr>
+          <w:trHeight w:val="295" w:hRule="atLeast"/>
+        </w:trPr>
+        <w:tc>
+          <w:tcPr>
+            <w:tcW w:w="2317" w:type="dxa"/>
+          </w:tcPr>
+          <w:p>
+            <w:pPr>
+              <w:spacing w:line="360" w:lineRule="auto"/>
+              <w:rPr>
+                <w:rFonts w:ascii="宋体" w:hAnsi="宋体" w:eastAsia="宋体" w:cs="宋体"/>
+                <w:sz w:val="24"/>
+              </w:rPr>
+            </w:pPr>
+            <w:r>
+              <w:rPr>
+                <w:rFonts w:hint="eastAsia" w:ascii="宋体" w:hAnsi="宋体" w:eastAsia="宋体" w:cs="宋体"/>
+                <w:sz w:val="24"/>
+              </w:rPr>
+              <w:t>adminType</w:t>
+            </w:r>
+          </w:p>
+        </w:tc>
+        <w:tc>
+          <w:tcPr>
+            <w:tcW w:w="1284" w:type="dxa"/>
+          </w:tcPr>
+          <w:p>
+            <w:pPr>
+              <w:spacing w:line="360" w:lineRule="auto"/>
+              <w:rPr>
+                <w:rFonts w:ascii="宋体" w:hAnsi="宋体" w:eastAsia="宋体" w:cs="宋体"/>
+                <w:sz w:val="24"/>
+              </w:rPr>
+            </w:pPr>
+            <w:r>
+              <w:rPr>
+                <w:rFonts w:hint="eastAsia" w:ascii="宋体" w:hAnsi="宋体" w:eastAsia="宋体" w:cs="宋体"/>
+                <w:sz w:val="24"/>
+              </w:rPr>
+              <w:t>类型</w:t>
+            </w:r>
+          </w:p>
+        </w:tc>
+        <w:tc>
+          <w:tcPr>
+            <w:tcW w:w="617" w:type="dxa"/>
+          </w:tcPr>
+          <w:p>
+            <w:pPr>
+              <w:spacing w:line="360" w:lineRule="auto"/>
+              <w:rPr>
+                <w:rFonts w:ascii="宋体" w:hAnsi="宋体" w:eastAsia="宋体" w:cs="宋体"/>
+                <w:sz w:val="24"/>
+              </w:rPr>
+            </w:pPr>
+          </w:p>
+        </w:tc>
+        <w:tc>
+          <w:tcPr>
+            <w:tcW w:w="786" w:type="dxa"/>
+          </w:tcPr>
+          <w:p>
+            <w:pPr>
+              <w:spacing w:line="360" w:lineRule="auto"/>
+              <w:rPr>
+                <w:rFonts w:ascii="宋体" w:hAnsi="宋体" w:eastAsia="宋体" w:cs="宋体"/>
+                <w:sz w:val="24"/>
+              </w:rPr>
+            </w:pPr>
+            <w:r>
+              <w:rPr>
+                <w:rFonts w:hint="eastAsia" w:ascii="宋体" w:hAnsi="宋体" w:eastAsia="宋体" w:cs="宋体"/>
+                <w:sz w:val="24"/>
+              </w:rPr>
+              <w:t>NO</w:t>
+            </w:r>
+          </w:p>
+        </w:tc>
+        <w:tc>
+          <w:tcPr>
+            <w:tcW w:w="1145" w:type="dxa"/>
+          </w:tcPr>
+          <w:p>
+            <w:pPr>
+              <w:spacing w:line="360" w:lineRule="auto"/>
+              <w:rPr>
+                <w:rFonts w:ascii="宋体" w:hAnsi="宋体" w:eastAsia="宋体" w:cs="宋体"/>
+                <w:sz w:val="24"/>
+              </w:rPr>
+            </w:pPr>
+            <w:r>
+              <w:rPr>
+                <w:rFonts w:hint="eastAsia" w:ascii="宋体" w:hAnsi="宋体" w:eastAsia="宋体" w:cs="宋体"/>
+                <w:sz w:val="24"/>
+              </w:rPr>
+              <w:t>bit</w:t>
+            </w:r>
+          </w:p>
+        </w:tc>
+        <w:tc>
+          <w:tcPr>
+            <w:tcW w:w="593" w:type="dxa"/>
+          </w:tcPr>
+          <w:p>
+            <w:pPr>
+              <w:spacing w:line="360" w:lineRule="auto"/>
+              <w:rPr>
+                <w:rFonts w:ascii="宋体" w:hAnsi="宋体" w:eastAsia="宋体" w:cs="宋体"/>
+                <w:sz w:val="24"/>
+              </w:rPr>
+            </w:pPr>
+            <w:r>
+              <w:rPr>
+                <w:rFonts w:hint="eastAsia" w:ascii="宋体" w:hAnsi="宋体" w:eastAsia="宋体" w:cs="宋体"/>
+                <w:sz w:val="24"/>
+              </w:rPr>
+              <w:t>1</w:t>
+            </w:r>
+          </w:p>
+        </w:tc>
+        <w:tc>
+          <w:tcPr>
+            <w:tcW w:w="2546" w:type="dxa"/>
+          </w:tcPr>
+          <w:p>
+            <w:pPr>
+              <w:spacing w:line="360" w:lineRule="auto"/>
+              <w:rPr>
+                <w:rFonts w:ascii="宋体" w:hAnsi="宋体" w:eastAsia="宋体" w:cs="宋体"/>
+                <w:sz w:val="24"/>
+              </w:rPr>
+            </w:pPr>
+            <w:r>
+              <w:rPr>
+                <w:rFonts w:hint="eastAsia" w:ascii="宋体" w:hAnsi="宋体" w:eastAsia="宋体" w:cs="宋体"/>
+                <w:sz w:val="24"/>
+              </w:rPr>
+              <w:t>1:最高权限管理员；</w:t>
+            </w:r>
+          </w:p>
+          <w:p>
+            <w:pPr>
+              <w:spacing w:line="360" w:lineRule="auto"/>
+              <w:rPr>
+                <w:rFonts w:ascii="宋体" w:hAnsi="宋体" w:eastAsia="宋体" w:cs="宋体"/>
+                <w:sz w:val="24"/>
+              </w:rPr>
+            </w:pPr>
+            <w:r>
+              <w:rPr>
+                <w:rFonts w:hint="eastAsia" w:ascii="宋体" w:hAnsi="宋体" w:eastAsia="宋体" w:cs="宋体"/>
+                <w:sz w:val="24"/>
+              </w:rPr>
+              <w:t>0：官方顾问</w:t>
+            </w:r>
+          </w:p>
+        </w:tc>
+      </w:tr>
+    </w:tbl>
+    <w:p>
+      <w:r>
+        <w:rPr>
+          <w:rFonts w:hint="eastAsia"/>
+        </w:rPr>
+        <w:t xml:space="preserve"> </w:t>
+      </w:r>
+    </w:p>
+    <w:p>
+      <w:pPr>
+        <w:pStyle w:val="2"/>
+        <w:keepLines w:val="0"/>
+        <w:spacing w:before="240" w:after="156" w:line="240" w:lineRule="auto"/>
+        <w:rPr>
+          <w:rFonts w:ascii="Arial" w:hAnsi="Arial" w:eastAsia="宋体" w:cs="Arial"/>
+          <w:bCs/>
+          <w:sz w:val="24"/>
+          <w:szCs w:val="26"/>
+        </w:rPr>
+      </w:pPr>
+      <w:bookmarkStart w:id="4" w:name="_问题申请表（application_question）"/>
+      <w:r>
+        <w:rPr>
+          <w:rFonts w:hint="eastAsia" w:ascii="Arial" w:hAnsi="Arial" w:eastAsia="宋体" w:cs="Arial"/>
+          <w:bCs/>
+          <w:sz w:val="24"/>
+          <w:szCs w:val="26"/>
+        </w:rPr>
+        <w:t>问题申请表（application_question）</w:t>
+      </w:r>
+    </w:p>
+    <w:bookmarkEnd w:id="4"/>
+    <w:p/>
+    <w:tbl>
+      <w:tblPr>
+        <w:tblStyle w:val="7"/>
+        <w:tblpPr w:leftFromText="180" w:rightFromText="180" w:vertAnchor="text" w:tblpY="1"/>
+        <w:tblOverlap w:val="never"/>
+        <w:tblW w:w="9288" w:type="dxa"/>
+        <w:tblInd w:w="0" w:type="dxa"/>
+        <w:tblBorders>
+          <w:top w:val="single" w:color="auto" w:sz="4" w:space="0"/>
+          <w:left w:val="single" w:color="auto" w:sz="4" w:space="0"/>
+          <w:bottom w:val="single" w:color="auto" w:sz="4" w:space="0"/>
+          <w:right w:val="single" w:color="auto" w:sz="4" w:space="0"/>
+          <w:insideH w:val="single" w:color="auto" w:sz="4" w:space="0"/>
+          <w:insideV w:val="single" w:color="auto" w:sz="4" w:space="0"/>
+        </w:tblBorders>
+        <w:tblLayout w:type="fixed"/>
+        <w:tblCellMar>
+          <w:top w:w="0" w:type="dxa"/>
+          <w:left w:w="108" w:type="dxa"/>
+          <w:bottom w:w="0" w:type="dxa"/>
+          <w:right w:w="108" w:type="dxa"/>
+        </w:tblCellMar>
+      </w:tblPr>
+      <w:tblGrid>
+        <w:gridCol w:w="2317"/>
+        <w:gridCol w:w="1284"/>
+        <w:gridCol w:w="617"/>
+        <w:gridCol w:w="786"/>
+        <w:gridCol w:w="1145"/>
+        <w:gridCol w:w="593"/>
+        <w:gridCol w:w="2546"/>
+      </w:tblGrid>
+      <w:tr>
+        <w:tblPrEx>
+          <w:tblBorders>
+            <w:top w:val="single" w:color="auto" w:sz="4" w:space="0"/>
+            <w:left w:val="single" w:color="auto" w:sz="4" w:space="0"/>
+            <w:bottom w:val="single" w:color="auto" w:sz="4" w:space="0"/>
+            <w:right w:val="single" w:color="auto" w:sz="4" w:space="0"/>
+            <w:insideH w:val="single" w:color="auto" w:sz="4" w:space="0"/>
+            <w:insideV w:val="single" w:color="auto" w:sz="4" w:space="0"/>
+          </w:tblBorders>
+          <w:tblLayout w:type="fixed"/>
+          <w:tblCellMar>
+            <w:top w:w="0" w:type="dxa"/>
+            <w:left w:w="108" w:type="dxa"/>
+            <w:bottom w:w="0" w:type="dxa"/>
+            <w:right w:w="108" w:type="dxa"/>
+          </w:tblCellMar>
+        </w:tblPrEx>
+        <w:trPr>
+          <w:trHeight w:val="310" w:hRule="atLeast"/>
+        </w:trPr>
+        <w:tc>
+          <w:tcPr>
+            <w:tcW w:w="2317" w:type="dxa"/>
+            <w:shd w:val="clear" w:color="auto" w:fill="CCFFFF"/>
+          </w:tcPr>
+          <w:p>
+            <w:pPr>
+              <w:rPr>
+                <w:rFonts w:ascii="宋体" w:hAnsi="宋体"/>
+                <w:b/>
+                <w:bCs/>
+                <w:color w:val="000000"/>
+                <w:szCs w:val="21"/>
+              </w:rPr>
+            </w:pPr>
+            <w:r>
+              <w:rPr>
+                <w:rFonts w:hint="eastAsia" w:ascii="宋体" w:hAnsi="宋体"/>
+                <w:b/>
+                <w:bCs/>
+                <w:color w:val="000000"/>
+                <w:szCs w:val="21"/>
+              </w:rPr>
+              <w:t>字段名称</w:t>
+            </w:r>
+          </w:p>
+        </w:tc>
+        <w:tc>
+          <w:tcPr>
+            <w:tcW w:w="1284" w:type="dxa"/>
+            <w:shd w:val="clear" w:color="auto" w:fill="CCFFFF"/>
+          </w:tcPr>
+          <w:p>
+            <w:pPr>
+              <w:rPr>
+                <w:color w:val="000000"/>
+                <w:szCs w:val="21"/>
+              </w:rPr>
+            </w:pPr>
+            <w:r>
+              <w:rPr>
+                <w:rFonts w:hint="eastAsia" w:ascii="宋体" w:hAnsi="宋体"/>
+                <w:b/>
+                <w:bCs/>
+                <w:color w:val="000000"/>
+                <w:szCs w:val="21"/>
+              </w:rPr>
+              <w:t>中文说明</w:t>
+            </w:r>
+          </w:p>
+        </w:tc>
+        <w:tc>
+          <w:tcPr>
+            <w:tcW w:w="617" w:type="dxa"/>
+            <w:shd w:val="clear" w:color="auto" w:fill="CCFFFF"/>
+          </w:tcPr>
+          <w:p>
+            <w:pPr>
+              <w:rPr>
+                <w:color w:val="000000"/>
+                <w:szCs w:val="21"/>
+              </w:rPr>
+            </w:pPr>
+            <w:r>
+              <w:rPr>
+                <w:rFonts w:hint="eastAsia" w:ascii="宋体" w:hAnsi="宋体"/>
+                <w:b/>
+                <w:bCs/>
+                <w:color w:val="000000"/>
+                <w:szCs w:val="21"/>
+              </w:rPr>
+              <w:t>键别</w:t>
+            </w:r>
+          </w:p>
+        </w:tc>
+        <w:tc>
+          <w:tcPr>
+            <w:tcW w:w="786" w:type="dxa"/>
+            <w:shd w:val="clear" w:color="auto" w:fill="CCFFFF"/>
+          </w:tcPr>
+          <w:p>
+            <w:pPr>
+              <w:rPr>
+                <w:color w:val="000000"/>
+                <w:szCs w:val="21"/>
+              </w:rPr>
+            </w:pPr>
+            <w:r>
+              <w:rPr>
+                <w:rFonts w:hint="eastAsia" w:ascii="宋体" w:hAnsi="宋体"/>
+                <w:b/>
+                <w:bCs/>
+                <w:color w:val="000000"/>
+                <w:szCs w:val="21"/>
+              </w:rPr>
+              <w:t>是否空</w:t>
+            </w:r>
+          </w:p>
+        </w:tc>
+        <w:tc>
+          <w:tcPr>
+            <w:tcW w:w="1145" w:type="dxa"/>
+            <w:shd w:val="clear" w:color="auto" w:fill="CCFFFF"/>
+          </w:tcPr>
+          <w:p>
+            <w:pPr>
+              <w:rPr>
+                <w:rFonts w:ascii="宋体" w:hAnsi="宋体"/>
+                <w:b/>
+                <w:bCs/>
+                <w:color w:val="000000"/>
+                <w:szCs w:val="21"/>
+              </w:rPr>
+            </w:pPr>
+            <w:r>
+              <w:rPr>
+                <w:rFonts w:hint="eastAsia" w:ascii="宋体" w:hAnsi="宋体"/>
+                <w:b/>
+                <w:bCs/>
+                <w:color w:val="000000"/>
+                <w:szCs w:val="21"/>
+              </w:rPr>
+              <w:t>数据类型</w:t>
+            </w:r>
+          </w:p>
+        </w:tc>
+        <w:tc>
+          <w:tcPr>
+            <w:tcW w:w="593" w:type="dxa"/>
+            <w:shd w:val="clear" w:color="auto" w:fill="CCFFFF"/>
+          </w:tcPr>
+          <w:p>
+            <w:pPr>
+              <w:rPr>
+                <w:rFonts w:ascii="宋体" w:hAnsi="宋体"/>
+                <w:b/>
+                <w:bCs/>
+                <w:color w:val="000000"/>
+                <w:szCs w:val="21"/>
+              </w:rPr>
+            </w:pPr>
+            <w:r>
+              <w:rPr>
+                <w:rFonts w:hint="eastAsia" w:ascii="宋体" w:hAnsi="宋体"/>
+                <w:b/>
+                <w:bCs/>
+                <w:color w:val="000000"/>
+                <w:szCs w:val="21"/>
+              </w:rPr>
+              <w:t>长度</w:t>
+            </w:r>
+          </w:p>
+        </w:tc>
+        <w:tc>
+          <w:tcPr>
+            <w:tcW w:w="2546" w:type="dxa"/>
+            <w:shd w:val="clear" w:color="auto" w:fill="CCFFFF"/>
+          </w:tcPr>
+          <w:p>
+            <w:pPr>
+              <w:rPr>
+                <w:color w:val="000000"/>
+                <w:szCs w:val="21"/>
+              </w:rPr>
+            </w:pPr>
+            <w:r>
+              <w:rPr>
+                <w:rFonts w:hint="eastAsia" w:ascii="宋体" w:hAnsi="宋体"/>
+                <w:b/>
+                <w:bCs/>
+                <w:color w:val="000000"/>
+                <w:szCs w:val="21"/>
+              </w:rPr>
+              <w:t>备注</w:t>
+            </w:r>
+          </w:p>
+        </w:tc>
+      </w:tr>
+      <w:tr>
+        <w:tblPrEx>
+          <w:tblBorders>
+            <w:top w:val="single" w:color="auto" w:sz="4" w:space="0"/>
+            <w:left w:val="single" w:color="auto" w:sz="4" w:space="0"/>
+            <w:bottom w:val="single" w:color="auto" w:sz="4" w:space="0"/>
+            <w:right w:val="single" w:color="auto" w:sz="4" w:space="0"/>
+            <w:insideH w:val="single" w:color="auto" w:sz="4" w:space="0"/>
+            <w:insideV w:val="single" w:color="auto" w:sz="4" w:space="0"/>
+          </w:tblBorders>
+          <w:tblLayout w:type="fixed"/>
+          <w:tblCellMar>
+            <w:top w:w="0" w:type="dxa"/>
+            <w:left w:w="108" w:type="dxa"/>
+            <w:bottom w:w="0" w:type="dxa"/>
+            <w:right w:w="108" w:type="dxa"/>
+          </w:tblCellMar>
+        </w:tblPrEx>
+        <w:trPr>
+          <w:trHeight w:val="295" w:hRule="atLeast"/>
+        </w:trPr>
+        <w:tc>
+          <w:tcPr>
+            <w:tcW w:w="2317" w:type="dxa"/>
+          </w:tcPr>
+          <w:p>
+            <w:pPr>
+              <w:spacing w:line="360" w:lineRule="auto"/>
+              <w:rPr>
+                <w:rFonts w:ascii="宋体" w:hAnsi="宋体" w:eastAsia="宋体" w:cs="宋体"/>
+                <w:sz w:val="24"/>
+              </w:rPr>
+            </w:pPr>
+            <w:r>
+              <w:rPr>
+                <w:rFonts w:hint="eastAsia" w:ascii="宋体" w:hAnsi="宋体" w:eastAsia="宋体" w:cs="宋体"/>
+                <w:sz w:val="24"/>
+              </w:rPr>
               <w:t>questionId</w:t>
             </w:r>
           </w:p>
@@ -7868,7 +7897,7 @@
           <w:szCs w:val="26"/>
         </w:rPr>
       </w:pPr>
-      <w:bookmarkStart w:id="4" w:name="_问题信息表（information_question）"/>
+      <w:bookmarkStart w:id="5" w:name="_问题信息表（information_question）"/>
       <w:r>
         <w:rPr>
           <w:rFonts w:hint="eastAsia" w:ascii="Arial" w:hAnsi="Arial" w:eastAsia="宋体" w:cs="Arial"/>
@@ -7879,7 +7908,7 @@
         <w:t>问题信息表（information_question）</w:t>
       </w:r>
     </w:p>
-    <w:bookmarkEnd w:id="4"/>
+    <w:bookmarkEnd w:id="5"/>
     <w:p/>
     <w:tbl>
       <w:tblPr>
@@ -10177,8 +10206,8 @@
           <w:szCs w:val="26"/>
         </w:rPr>
       </w:pPr>
-      <w:bookmarkStart w:id="5" w:name="_问题情况表（question_state）"/>
       <w:bookmarkStart w:id="6" w:name="_问题反馈表（question_feedback）"/>
+      <w:bookmarkStart w:id="7" w:name="_问题情况表（question_state）"/>
       <w:r>
         <w:rPr>
           <w:rFonts w:hint="eastAsia" w:ascii="Arial" w:hAnsi="Arial" w:eastAsia="宋体" w:cs="Arial"/>
@@ -10227,8 +10256,8 @@
         <w:t>）</w:t>
       </w:r>
     </w:p>
-    <w:bookmarkEnd w:id="5"/>
     <w:bookmarkEnd w:id="6"/>
+    <w:bookmarkEnd w:id="7"/>
     <w:p/>
     <w:tbl>
       <w:tblPr>
@@ -10731,17 +10760,21 @@
             <w:pPr>
               <w:spacing w:line="360" w:lineRule="auto"/>
               <w:rPr>
-                <w:rFonts w:ascii="宋体" w:hAnsi="宋体" w:eastAsia="宋体" w:cs="宋体"/>
-                <w:sz w:val="24"/>
-              </w:rPr>
-            </w:pPr>
-            <w:r>
-              <w:rPr>
-                <w:rFonts w:hint="eastAsia" w:ascii="宋体" w:hAnsi="宋体" w:eastAsia="宋体" w:cs="宋体"/>
-                <w:sz w:val="24"/>
-              </w:rPr>
-              <w:t>bit</w:t>
-            </w:r>
+                <w:rFonts w:hint="eastAsia" w:ascii="宋体" w:hAnsi="宋体" w:eastAsia="宋体" w:cs="宋体"/>
+                <w:sz w:val="24"/>
+                <w:lang w:val="en-US" w:eastAsia="zh-CN"/>
+              </w:rPr>
+            </w:pPr>
+            <w:r>
+              <w:rPr>
+                <w:rFonts w:hint="eastAsia" w:ascii="宋体" w:hAnsi="宋体" w:eastAsia="宋体" w:cs="宋体"/>
+                <w:sz w:val="24"/>
+                <w:lang w:val="en-US" w:eastAsia="zh-CN"/>
+              </w:rPr>
+              <w:t>Char</w:t>
+            </w:r>
+            <w:bookmarkStart w:id="9" w:name="_GoBack"/>
+            <w:bookmarkEnd w:id="9"/>
           </w:p>
         </w:tc>
         <w:tc>
@@ -11310,7 +11343,7 @@
           <w:szCs w:val="26"/>
         </w:rPr>
       </w:pPr>
-      <w:bookmarkStart w:id="7" w:name="_精品问题信息表（information_boutique）"/>
+      <w:bookmarkStart w:id="8" w:name="_精品问题信息表（information_boutique）"/>
       <w:r>
         <w:rPr>
           <w:rFonts w:hint="eastAsia" w:ascii="Arial" w:hAnsi="Arial" w:eastAsia="宋体" w:cs="Arial"/>
@@ -11321,7 +11354,7 @@
         <w:t>精品问题信息表（information_boutique）</w:t>
       </w:r>
     </w:p>
-    <w:bookmarkEnd w:id="7"/>
+    <w:bookmarkEnd w:id="8"/>
     <w:p/>
     <w:tbl>
       <w:tblPr>

--- a/开发文档/数据库设计 V2.1.0.docx
+++ b/开发文档/数据库设计 V2.1.0.docx
@@ -5804,12 +5804,16 @@
               <w:spacing w:line="360" w:lineRule="auto"/>
               <w:rPr>
                 <w:rFonts w:ascii="宋体" w:hAnsi="宋体" w:eastAsia="宋体" w:cs="宋体"/>
-                <w:sz w:val="24"/>
-              </w:rPr>
-            </w:pPr>
-            <w:r>
-              <w:rPr>
-                <w:rFonts w:hint="eastAsia" w:ascii="宋体" w:hAnsi="宋体" w:eastAsia="宋体" w:cs="宋体"/>
+                <w:strike w:val="0"/>
+                <w:dstrike w:val="0"/>
+                <w:sz w:val="24"/>
+              </w:rPr>
+            </w:pPr>
+            <w:r>
+              <w:rPr>
+                <w:rFonts w:hint="eastAsia" w:ascii="宋体" w:hAnsi="宋体" w:eastAsia="宋体" w:cs="宋体"/>
+                <w:strike w:val="0"/>
+                <w:dstrike w:val="0"/>
                 <w:sz w:val="24"/>
               </w:rPr>
               <w:t>adminType</w:t>
@@ -5825,12 +5829,16 @@
               <w:spacing w:line="360" w:lineRule="auto"/>
               <w:rPr>
                 <w:rFonts w:ascii="宋体" w:hAnsi="宋体" w:eastAsia="宋体" w:cs="宋体"/>
-                <w:sz w:val="24"/>
-              </w:rPr>
-            </w:pPr>
-            <w:r>
-              <w:rPr>
-                <w:rFonts w:hint="eastAsia" w:ascii="宋体" w:hAnsi="宋体" w:eastAsia="宋体" w:cs="宋体"/>
+                <w:strike w:val="0"/>
+                <w:dstrike w:val="0"/>
+                <w:sz w:val="24"/>
+              </w:rPr>
+            </w:pPr>
+            <w:r>
+              <w:rPr>
+                <w:rFonts w:hint="eastAsia" w:ascii="宋体" w:hAnsi="宋体" w:eastAsia="宋体" w:cs="宋体"/>
+                <w:strike w:val="0"/>
+                <w:dstrike w:val="0"/>
                 <w:sz w:val="24"/>
               </w:rPr>
               <w:t>类型</w:t>
@@ -5846,6 +5854,8 @@
               <w:spacing w:line="360" w:lineRule="auto"/>
               <w:rPr>
                 <w:rFonts w:ascii="宋体" w:hAnsi="宋体" w:eastAsia="宋体" w:cs="宋体"/>
+                <w:strike w:val="0"/>
+                <w:dstrike w:val="0"/>
                 <w:sz w:val="24"/>
               </w:rPr>
             </w:pPr>
@@ -5860,12 +5870,16 @@
               <w:spacing w:line="360" w:lineRule="auto"/>
               <w:rPr>
                 <w:rFonts w:ascii="宋体" w:hAnsi="宋体" w:eastAsia="宋体" w:cs="宋体"/>
-                <w:sz w:val="24"/>
-              </w:rPr>
-            </w:pPr>
-            <w:r>
-              <w:rPr>
-                <w:rFonts w:hint="eastAsia" w:ascii="宋体" w:hAnsi="宋体" w:eastAsia="宋体" w:cs="宋体"/>
+                <w:strike w:val="0"/>
+                <w:dstrike w:val="0"/>
+                <w:sz w:val="24"/>
+              </w:rPr>
+            </w:pPr>
+            <w:r>
+              <w:rPr>
+                <w:rFonts w:hint="eastAsia" w:ascii="宋体" w:hAnsi="宋体" w:eastAsia="宋体" w:cs="宋体"/>
+                <w:strike w:val="0"/>
+                <w:dstrike w:val="0"/>
                 <w:sz w:val="24"/>
               </w:rPr>
               <w:t>NO</w:t>
@@ -5881,12 +5895,16 @@
               <w:spacing w:line="360" w:lineRule="auto"/>
               <w:rPr>
                 <w:rFonts w:ascii="宋体" w:hAnsi="宋体" w:eastAsia="宋体" w:cs="宋体"/>
-                <w:sz w:val="24"/>
-              </w:rPr>
-            </w:pPr>
-            <w:r>
-              <w:rPr>
-                <w:rFonts w:hint="eastAsia" w:ascii="宋体" w:hAnsi="宋体" w:eastAsia="宋体" w:cs="宋体"/>
+                <w:strike w:val="0"/>
+                <w:dstrike w:val="0"/>
+                <w:sz w:val="24"/>
+              </w:rPr>
+            </w:pPr>
+            <w:r>
+              <w:rPr>
+                <w:rFonts w:hint="eastAsia" w:ascii="宋体" w:hAnsi="宋体" w:eastAsia="宋体" w:cs="宋体"/>
+                <w:strike w:val="0"/>
+                <w:dstrike w:val="0"/>
                 <w:sz w:val="24"/>
               </w:rPr>
               <w:t>bit</w:t>
@@ -5902,12 +5920,16 @@
               <w:spacing w:line="360" w:lineRule="auto"/>
               <w:rPr>
                 <w:rFonts w:ascii="宋体" w:hAnsi="宋体" w:eastAsia="宋体" w:cs="宋体"/>
-                <w:sz w:val="24"/>
-              </w:rPr>
-            </w:pPr>
-            <w:r>
-              <w:rPr>
-                <w:rFonts w:hint="eastAsia" w:ascii="宋体" w:hAnsi="宋体" w:eastAsia="宋体" w:cs="宋体"/>
+                <w:strike w:val="0"/>
+                <w:dstrike w:val="0"/>
+                <w:sz w:val="24"/>
+              </w:rPr>
+            </w:pPr>
+            <w:r>
+              <w:rPr>
+                <w:rFonts w:hint="eastAsia" w:ascii="宋体" w:hAnsi="宋体" w:eastAsia="宋体" w:cs="宋体"/>
+                <w:strike w:val="0"/>
+                <w:dstrike w:val="0"/>
                 <w:sz w:val="24"/>
               </w:rPr>
               <w:t>1</w:t>
@@ -5923,12 +5945,16 @@
               <w:spacing w:line="360" w:lineRule="auto"/>
               <w:rPr>
                 <w:rFonts w:ascii="宋体" w:hAnsi="宋体" w:eastAsia="宋体" w:cs="宋体"/>
-                <w:sz w:val="24"/>
-              </w:rPr>
-            </w:pPr>
-            <w:r>
-              <w:rPr>
-                <w:rFonts w:hint="eastAsia" w:ascii="宋体" w:hAnsi="宋体" w:eastAsia="宋体" w:cs="宋体"/>
+                <w:strike w:val="0"/>
+                <w:dstrike w:val="0"/>
+                <w:sz w:val="24"/>
+              </w:rPr>
+            </w:pPr>
+            <w:r>
+              <w:rPr>
+                <w:rFonts w:hint="eastAsia" w:ascii="宋体" w:hAnsi="宋体" w:eastAsia="宋体" w:cs="宋体"/>
+                <w:strike w:val="0"/>
+                <w:dstrike w:val="0"/>
                 <w:sz w:val="24"/>
               </w:rPr>
               <w:t>1:最高权限管理员；</w:t>
@@ -5939,12 +5965,16 @@
               <w:spacing w:line="360" w:lineRule="auto"/>
               <w:rPr>
                 <w:rFonts w:ascii="宋体" w:hAnsi="宋体" w:eastAsia="宋体" w:cs="宋体"/>
-                <w:sz w:val="24"/>
-              </w:rPr>
-            </w:pPr>
-            <w:r>
-              <w:rPr>
-                <w:rFonts w:hint="eastAsia" w:ascii="宋体" w:hAnsi="宋体" w:eastAsia="宋体" w:cs="宋体"/>
+                <w:strike w:val="0"/>
+                <w:dstrike w:val="0"/>
+                <w:sz w:val="24"/>
+              </w:rPr>
+            </w:pPr>
+            <w:r>
+              <w:rPr>
+                <w:rFonts w:hint="eastAsia" w:ascii="宋体" w:hAnsi="宋体" w:eastAsia="宋体" w:cs="宋体"/>
+                <w:strike w:val="0"/>
+                <w:dstrike w:val="0"/>
                 <w:sz w:val="24"/>
               </w:rPr>
               <w:t>0：官方顾问</w:t>
@@ -7527,6 +7557,8 @@
                 <w:sz w:val="24"/>
               </w:rPr>
             </w:pPr>
+            <w:bookmarkStart w:id="9" w:name="_GoBack"/>
+            <w:bookmarkEnd w:id="9"/>
             <w:r>
               <w:rPr>
                 <w:rFonts w:hint="eastAsia" w:ascii="宋体" w:hAnsi="宋体" w:eastAsia="宋体" w:cs="宋体"/>
@@ -10773,8 +10805,6 @@
               </w:rPr>
               <w:t>Char</w:t>
             </w:r>
-            <w:bookmarkStart w:id="9" w:name="_GoBack"/>
-            <w:bookmarkEnd w:id="9"/>
           </w:p>
         </w:tc>
         <w:tc>
